--- a/Final/Robustness Diagram v1.0.docx
+++ b/Final/Robustness Diagram v1.0.docx
@@ -299,6 +299,10 @@
     <w:p>
       <w:pPr>
         <w:widowControl w:val="0"/>
+        <w:pBdr>
+          <w:top w:val="single" w:sz="4" w:space="1" w:color="auto"/>
+          <w:bottom w:val="single" w:sz="4" w:space="1" w:color="auto"/>
+        </w:pBdr>
         <w:autoSpaceDE w:val="0"/>
         <w:autoSpaceDN w:val="0"/>
         <w:spacing w:after="0" w:line="240" w:lineRule="auto"/>
@@ -312,7 +316,18 @@
           <w14:ligatures w14:val="none"/>
         </w:rPr>
       </w:pPr>
-      <w:r>
+    </w:p>
+    <w:p>
+      <w:pPr>
+        <w:widowControl w:val="0"/>
+        <w:pBdr>
+          <w:top w:val="single" w:sz="4" w:space="1" w:color="auto"/>
+          <w:bottom w:val="single" w:sz="4" w:space="1" w:color="auto"/>
+        </w:pBdr>
+        <w:autoSpaceDE w:val="0"/>
+        <w:autoSpaceDN w:val="0"/>
+        <w:spacing w:after="0" w:line="240" w:lineRule="auto"/>
+        <w:jc w:val="center"/>
         <w:rPr>
           <w:rFonts w:ascii="Arial" w:eastAsia="Arial" w:hAnsi="Arial" w:cs="Arial"/>
           <w:kern w:val="0"/>
@@ -321,19 +336,7 @@
           <w:lang w:val="en-US"/>
           <w14:ligatures w14:val="none"/>
         </w:rPr>
-        <w:t>Robustness</w:t>
-      </w:r>
-      <w:r>
-        <w:rPr>
-          <w:rFonts w:ascii="Arial" w:eastAsia="Arial" w:hAnsi="Arial" w:cs="Arial"/>
-          <w:kern w:val="0"/>
-          <w:sz w:val="56"/>
-          <w:szCs w:val="56"/>
-          <w:lang w:val="el-GR"/>
-          <w14:ligatures w14:val="none"/>
-        </w:rPr>
-        <w:t xml:space="preserve"> </w:t>
-      </w:r>
+      </w:pPr>
       <w:r>
         <w:rPr>
           <w:rFonts w:ascii="Arial" w:eastAsia="Arial" w:hAnsi="Arial" w:cs="Arial"/>
@@ -343,12 +346,11 @@
           <w:lang w:val="en-US"/>
           <w14:ligatures w14:val="none"/>
         </w:rPr>
-        <w:t>Diagram</w:t>
+        <w:t>Robustness</w:t>
       </w:r>
       <w:r>
         <w:rPr>
           <w:rFonts w:ascii="Arial" w:eastAsia="Arial" w:hAnsi="Arial" w:cs="Arial"/>
-          <w:spacing w:val="-3"/>
           <w:kern w:val="0"/>
           <w:sz w:val="56"/>
           <w:szCs w:val="56"/>
@@ -356,17 +358,6 @@
           <w14:ligatures w14:val="none"/>
         </w:rPr>
         <w:t xml:space="preserve"> </w:t>
-      </w:r>
-      <w:r>
-        <w:rPr>
-          <w:rFonts w:ascii="Arial" w:eastAsia="Arial" w:hAnsi="Arial" w:cs="Arial"/>
-          <w:kern w:val="0"/>
-          <w:sz w:val="56"/>
-          <w:szCs w:val="56"/>
-          <w:lang w:val="el-GR"/>
-          <w14:ligatures w14:val="none"/>
-        </w:rPr>
-        <w:t>v</w:t>
       </w:r>
       <w:r>
         <w:rPr>
@@ -377,8 +368,63 @@
           <w:lang w:val="en-US"/>
           <w14:ligatures w14:val="none"/>
         </w:rPr>
+        <w:t>Diagram</w:t>
+      </w:r>
+      <w:r>
+        <w:rPr>
+          <w:rFonts w:ascii="Arial" w:eastAsia="Arial" w:hAnsi="Arial" w:cs="Arial"/>
+          <w:spacing w:val="-3"/>
+          <w:kern w:val="0"/>
+          <w:sz w:val="56"/>
+          <w:szCs w:val="56"/>
+          <w:lang w:val="el-GR"/>
+          <w14:ligatures w14:val="none"/>
+        </w:rPr>
+        <w:t xml:space="preserve"> </w:t>
+      </w:r>
+      <w:r>
+        <w:rPr>
+          <w:rFonts w:ascii="Arial" w:eastAsia="Arial" w:hAnsi="Arial" w:cs="Arial"/>
+          <w:kern w:val="0"/>
+          <w:sz w:val="56"/>
+          <w:szCs w:val="56"/>
+          <w:lang w:val="el-GR"/>
+          <w14:ligatures w14:val="none"/>
+        </w:rPr>
+        <w:t>v</w:t>
+      </w:r>
+      <w:r>
+        <w:rPr>
+          <w:rFonts w:ascii="Arial" w:eastAsia="Arial" w:hAnsi="Arial" w:cs="Arial"/>
+          <w:kern w:val="0"/>
+          <w:sz w:val="56"/>
+          <w:szCs w:val="56"/>
+          <w:lang w:val="el-GR"/>
+          <w14:ligatures w14:val="none"/>
+        </w:rPr>
         <w:t>1.0</w:t>
       </w:r>
+    </w:p>
+    <w:p>
+      <w:pPr>
+        <w:widowControl w:val="0"/>
+        <w:pBdr>
+          <w:top w:val="single" w:sz="4" w:space="1" w:color="auto"/>
+          <w:bottom w:val="single" w:sz="4" w:space="1" w:color="auto"/>
+        </w:pBdr>
+        <w:autoSpaceDE w:val="0"/>
+        <w:autoSpaceDN w:val="0"/>
+        <w:spacing w:after="0" w:line="240" w:lineRule="auto"/>
+        <w:jc w:val="center"/>
+        <w:rPr>
+          <w:rFonts w:ascii="Arial" w:eastAsia="Arial" w:hAnsi="Arial" w:cs="Arial"/>
+          <w:kern w:val="0"/>
+          <w:sz w:val="56"/>
+          <w:szCs w:val="56"/>
+          <w:lang w:val="en-US"/>
+          <w14:ligatures w14:val="none"/>
+        </w:rPr>
+      </w:pPr>
     </w:p>
     <w:p>
       <w:pPr>
@@ -1060,6 +1106,7 @@
           <w:bCs/>
           <w:sz w:val="28"/>
           <w:szCs w:val="28"/>
+          <w:u w:val="single"/>
         </w:rPr>
         <w:t>Use</w:t>
       </w:r>
@@ -1069,6 +1116,7 @@
           <w:bCs/>
           <w:sz w:val="28"/>
           <w:szCs w:val="28"/>
+          <w:u w:val="single"/>
           <w:lang w:val="el-GR"/>
         </w:rPr>
         <w:t xml:space="preserve"> </w:t>
@@ -1079,6 +1127,7 @@
           <w:bCs/>
           <w:sz w:val="28"/>
           <w:szCs w:val="28"/>
+          <w:u w:val="single"/>
         </w:rPr>
         <w:t>case</w:t>
       </w:r>
@@ -1088,9 +1137,20 @@
           <w:bCs/>
           <w:sz w:val="28"/>
           <w:szCs w:val="28"/>
-          <w:lang w:val="el-GR"/>
-        </w:rPr>
-        <w:t xml:space="preserve"> 1:  </w:t>
+          <w:u w:val="single"/>
+          <w:lang w:val="el-GR"/>
+        </w:rPr>
+        <w:t xml:space="preserve"> 1:</w:t>
+      </w:r>
+      <w:r>
+        <w:rPr>
+          <w:b/>
+          <w:bCs/>
+          <w:sz w:val="28"/>
+          <w:szCs w:val="28"/>
+          <w:lang w:val="el-GR"/>
+        </w:rPr>
+        <w:t xml:space="preserve">  </w:t>
       </w:r>
       <w:r>
         <w:rPr>
@@ -1128,13 +1188,13 @@
           <w:lang w:val="el-GR"/>
         </w:rPr>
         <w:drawing>
-          <wp:anchor distT="0" distB="0" distL="114300" distR="114300" simplePos="0" relativeHeight="251664384" behindDoc="1" locked="0" layoutInCell="1" allowOverlap="1" wp14:anchorId="617D6E05" wp14:editId="0ACBE16E">
+          <wp:anchor distT="0" distB="0" distL="114300" distR="114300" simplePos="0" relativeHeight="251664384" behindDoc="1" locked="0" layoutInCell="1" allowOverlap="1" wp14:anchorId="617D6E05" wp14:editId="0674A8F4">
             <wp:simplePos x="0" y="0"/>
             <wp:positionH relativeFrom="margin">
-              <wp:align>right</wp:align>
+              <wp:align>left</wp:align>
             </wp:positionH>
             <wp:positionV relativeFrom="paragraph">
-              <wp:posOffset>521970</wp:posOffset>
+              <wp:posOffset>1299210</wp:posOffset>
             </wp:positionV>
             <wp:extent cx="5731510" cy="3315970"/>
             <wp:effectExtent l="0" t="0" r="2540" b="0"/>
@@ -1207,6 +1267,7 @@
           <w:bCs/>
           <w:sz w:val="28"/>
           <w:szCs w:val="28"/>
+          <w:u w:val="single"/>
         </w:rPr>
         <w:lastRenderedPageBreak/>
         <w:t>Use</w:t>
@@ -1217,6 +1278,7 @@
           <w:bCs/>
           <w:sz w:val="28"/>
           <w:szCs w:val="28"/>
+          <w:u w:val="single"/>
           <w:lang w:val="el-GR"/>
         </w:rPr>
         <w:t xml:space="preserve"> </w:t>
@@ -1227,6 +1289,7 @@
           <w:bCs/>
           <w:sz w:val="28"/>
           <w:szCs w:val="28"/>
+          <w:u w:val="single"/>
         </w:rPr>
         <w:t>case</w:t>
       </w:r>
@@ -1236,9 +1299,20 @@
           <w:bCs/>
           <w:sz w:val="28"/>
           <w:szCs w:val="28"/>
-          <w:lang w:val="el-GR"/>
-        </w:rPr>
-        <w:t xml:space="preserve"> 2:  </w:t>
+          <w:u w:val="single"/>
+          <w:lang w:val="el-GR"/>
+        </w:rPr>
+        <w:t xml:space="preserve"> 2:</w:t>
+      </w:r>
+      <w:r>
+        <w:rPr>
+          <w:b/>
+          <w:bCs/>
+          <w:sz w:val="28"/>
+          <w:szCs w:val="28"/>
+          <w:lang w:val="el-GR"/>
+        </w:rPr>
+        <w:t xml:space="preserve">  </w:t>
       </w:r>
       <w:r>
         <w:rPr>
@@ -1265,13 +1339,13 @@
           <w:lang w:val="el-GR"/>
         </w:rPr>
         <w:drawing>
-          <wp:anchor distT="0" distB="0" distL="114300" distR="114300" simplePos="0" relativeHeight="251659264" behindDoc="1" locked="0" layoutInCell="1" allowOverlap="1" wp14:anchorId="4D62526C" wp14:editId="0C890151">
+          <wp:anchor distT="0" distB="0" distL="114300" distR="114300" simplePos="0" relativeHeight="251659264" behindDoc="1" locked="0" layoutInCell="1" allowOverlap="1" wp14:anchorId="4D62526C" wp14:editId="7F88CDBF">
             <wp:simplePos x="0" y="0"/>
             <wp:positionH relativeFrom="margin">
-              <wp:align>right</wp:align>
+              <wp:posOffset>43180</wp:posOffset>
             </wp:positionH>
             <wp:positionV relativeFrom="paragraph">
-              <wp:posOffset>1792923</wp:posOffset>
+              <wp:posOffset>2577465</wp:posOffset>
             </wp:positionV>
             <wp:extent cx="5731510" cy="3576320"/>
             <wp:effectExtent l="0" t="0" r="2540" b="5080"/>
@@ -1344,6 +1418,7 @@
           <w:bCs/>
           <w:sz w:val="28"/>
           <w:szCs w:val="28"/>
+          <w:u w:val="single"/>
         </w:rPr>
         <w:lastRenderedPageBreak/>
         <w:t>Use</w:t>
@@ -1354,6 +1429,7 @@
           <w:bCs/>
           <w:sz w:val="28"/>
           <w:szCs w:val="28"/>
+          <w:u w:val="single"/>
           <w:lang w:val="el-GR"/>
         </w:rPr>
         <w:t xml:space="preserve"> </w:t>
@@ -1364,6 +1440,7 @@
           <w:bCs/>
           <w:sz w:val="28"/>
           <w:szCs w:val="28"/>
+          <w:u w:val="single"/>
         </w:rPr>
         <w:t>Case</w:t>
       </w:r>
@@ -1373,9 +1450,20 @@
           <w:bCs/>
           <w:sz w:val="28"/>
           <w:szCs w:val="28"/>
-          <w:lang w:val="el-GR"/>
-        </w:rPr>
-        <w:t xml:space="preserve"> 3: </w:t>
+          <w:u w:val="single"/>
+          <w:lang w:val="el-GR"/>
+        </w:rPr>
+        <w:t xml:space="preserve"> 3:</w:t>
+      </w:r>
+      <w:r>
+        <w:rPr>
+          <w:b/>
+          <w:bCs/>
+          <w:sz w:val="28"/>
+          <w:szCs w:val="28"/>
+          <w:lang w:val="el-GR"/>
+        </w:rPr>
+        <w:t xml:space="preserve"> </w:t>
       </w:r>
       <w:r>
         <w:rPr>
@@ -1402,13 +1490,13 @@
           <w:lang w:val="el-GR"/>
         </w:rPr>
         <w:drawing>
-          <wp:anchor distT="0" distB="0" distL="114300" distR="114300" simplePos="0" relativeHeight="251665408" behindDoc="1" locked="0" layoutInCell="1" allowOverlap="1" wp14:anchorId="46F791ED" wp14:editId="4E0D1D76">
+          <wp:anchor distT="0" distB="0" distL="114300" distR="114300" simplePos="0" relativeHeight="251665408" behindDoc="1" locked="0" layoutInCell="1" allowOverlap="1" wp14:anchorId="46F791ED" wp14:editId="698AB0D4">
             <wp:simplePos x="0" y="0"/>
-            <wp:positionH relativeFrom="column">
-              <wp:posOffset>158750</wp:posOffset>
+            <wp:positionH relativeFrom="margin">
+              <wp:align>center</wp:align>
             </wp:positionH>
             <wp:positionV relativeFrom="paragraph">
-              <wp:posOffset>616585</wp:posOffset>
+              <wp:posOffset>1325245</wp:posOffset>
             </wp:positionV>
             <wp:extent cx="4610100" cy="4010025"/>
             <wp:effectExtent l="0" t="0" r="0" b="9525"/>
@@ -1481,6 +1569,7 @@
           <w:bCs/>
           <w:sz w:val="28"/>
           <w:szCs w:val="28"/>
+          <w:u w:val="single"/>
         </w:rPr>
         <w:lastRenderedPageBreak/>
         <w:t>Use</w:t>
@@ -1491,6 +1580,7 @@
           <w:bCs/>
           <w:sz w:val="28"/>
           <w:szCs w:val="28"/>
+          <w:u w:val="single"/>
           <w:lang w:val="el-GR"/>
         </w:rPr>
         <w:t xml:space="preserve"> </w:t>
@@ -1501,6 +1591,7 @@
           <w:bCs/>
           <w:sz w:val="28"/>
           <w:szCs w:val="28"/>
+          <w:u w:val="single"/>
         </w:rPr>
         <w:t>case</w:t>
       </w:r>
@@ -1510,9 +1601,20 @@
           <w:bCs/>
           <w:sz w:val="28"/>
           <w:szCs w:val="28"/>
-          <w:lang w:val="el-GR"/>
-        </w:rPr>
-        <w:t xml:space="preserve"> 4:  </w:t>
+          <w:u w:val="single"/>
+          <w:lang w:val="el-GR"/>
+        </w:rPr>
+        <w:t xml:space="preserve"> 4:</w:t>
+      </w:r>
+      <w:r>
+        <w:rPr>
+          <w:b/>
+          <w:bCs/>
+          <w:sz w:val="28"/>
+          <w:szCs w:val="28"/>
+          <w:lang w:val="el-GR"/>
+        </w:rPr>
+        <w:t xml:space="preserve">  </w:t>
       </w:r>
       <w:r>
         <w:rPr>
@@ -1539,13 +1641,13 @@
           <w:lang w:val="el-GR"/>
         </w:rPr>
         <w:drawing>
-          <wp:anchor distT="0" distB="0" distL="114300" distR="114300" simplePos="0" relativeHeight="251666432" behindDoc="1" locked="0" layoutInCell="1" allowOverlap="1" wp14:anchorId="0F57FECD" wp14:editId="23B87334">
+          <wp:anchor distT="0" distB="0" distL="114300" distR="114300" simplePos="0" relativeHeight="251666432" behindDoc="1" locked="0" layoutInCell="1" allowOverlap="1" wp14:anchorId="0F57FECD" wp14:editId="5145E11B">
             <wp:simplePos x="0" y="0"/>
-            <wp:positionH relativeFrom="column">
-              <wp:posOffset>-82550</wp:posOffset>
+            <wp:positionH relativeFrom="margin">
+              <wp:align>left</wp:align>
             </wp:positionH>
             <wp:positionV relativeFrom="paragraph">
-              <wp:posOffset>559435</wp:posOffset>
+              <wp:posOffset>2715895</wp:posOffset>
             </wp:positionV>
             <wp:extent cx="5705475" cy="3971925"/>
             <wp:effectExtent l="0" t="0" r="0" b="9525"/>
@@ -1607,19 +1709,43 @@
       <w:pPr>
         <w:jc w:val="both"/>
         <w:rPr>
-          <w:sz w:val="28"/>
-          <w:szCs w:val="28"/>
-          <w:lang w:val="el-GR"/>
-        </w:rPr>
-      </w:pPr>
-      <w:r>
-        <w:rPr>
-          <w:b/>
-          <w:bCs/>
-          <w:sz w:val="28"/>
-          <w:szCs w:val="28"/>
-        </w:rPr>
-        <w:lastRenderedPageBreak/>
+          <w:b/>
+          <w:bCs/>
+          <w:sz w:val="28"/>
+          <w:szCs w:val="28"/>
+          <w:u w:val="single"/>
+        </w:rPr>
+      </w:pPr>
+    </w:p>
+    <w:p>
+      <w:pPr>
+        <w:jc w:val="both"/>
+        <w:rPr>
+          <w:b/>
+          <w:bCs/>
+          <w:sz w:val="28"/>
+          <w:szCs w:val="28"/>
+          <w:u w:val="single"/>
+        </w:rPr>
+      </w:pPr>
+    </w:p>
+    <w:p>
+      <w:pPr>
+        <w:jc w:val="both"/>
+        <w:rPr>
+          <w:sz w:val="28"/>
+          <w:szCs w:val="28"/>
+          <w:lang w:val="el-GR"/>
+        </w:rPr>
+      </w:pPr>
+      <w:r>
+        <w:rPr>
+          <w:b/>
+          <w:bCs/>
+          <w:sz w:val="28"/>
+          <w:szCs w:val="28"/>
+          <w:u w:val="single"/>
+        </w:rPr>
         <w:t>Use</w:t>
       </w:r>
       <w:r>
@@ -1628,6 +1754,7 @@
           <w:bCs/>
           <w:sz w:val="28"/>
           <w:szCs w:val="28"/>
+          <w:u w:val="single"/>
           <w:lang w:val="el-GR"/>
         </w:rPr>
         <w:t xml:space="preserve"> </w:t>
@@ -1638,6 +1765,7 @@
           <w:bCs/>
           <w:sz w:val="28"/>
           <w:szCs w:val="28"/>
+          <w:u w:val="single"/>
         </w:rPr>
         <w:t>case</w:t>
       </w:r>
@@ -1647,9 +1775,20 @@
           <w:bCs/>
           <w:sz w:val="28"/>
           <w:szCs w:val="28"/>
-          <w:lang w:val="el-GR"/>
-        </w:rPr>
-        <w:t xml:space="preserve"> 5:  </w:t>
+          <w:u w:val="single"/>
+          <w:lang w:val="el-GR"/>
+        </w:rPr>
+        <w:t xml:space="preserve"> 5:</w:t>
+      </w:r>
+      <w:r>
+        <w:rPr>
+          <w:b/>
+          <w:bCs/>
+          <w:sz w:val="28"/>
+          <w:szCs w:val="28"/>
+          <w:lang w:val="el-GR"/>
+        </w:rPr>
+        <w:t xml:space="preserve">  </w:t>
       </w:r>
       <w:r>
         <w:rPr>
@@ -1676,16 +1815,16 @@
           <w:lang w:val="el-GR"/>
         </w:rPr>
         <w:drawing>
-          <wp:anchor distT="0" distB="0" distL="114300" distR="114300" simplePos="0" relativeHeight="251660288" behindDoc="1" locked="0" layoutInCell="1" allowOverlap="1" wp14:anchorId="7191FFAF" wp14:editId="05F1728A">
+          <wp:anchor distT="0" distB="0" distL="114300" distR="114300" simplePos="0" relativeHeight="251660288" behindDoc="1" locked="0" layoutInCell="1" allowOverlap="1" wp14:anchorId="7191FFAF" wp14:editId="2B3C7350">
             <wp:simplePos x="0" y="0"/>
             <wp:positionH relativeFrom="margin">
-              <wp:align>right</wp:align>
+              <wp:align>center</wp:align>
             </wp:positionH>
             <wp:positionV relativeFrom="paragraph">
-              <wp:posOffset>2321560</wp:posOffset>
+              <wp:posOffset>2094865</wp:posOffset>
             </wp:positionV>
-            <wp:extent cx="5731510" cy="3053715"/>
-            <wp:effectExtent l="0" t="0" r="2540" b="0"/>
+            <wp:extent cx="7047290" cy="3754755"/>
+            <wp:effectExtent l="0" t="0" r="1270" b="0"/>
             <wp:wrapNone/>
             <wp:docPr id="794657302" name="Picture 1" descr="A diagram of a diagram&#10;&#10;AI-generated content may be incorrect."/>
             <wp:cNvGraphicFramePr>
@@ -1713,7 +1852,7 @@
                   <pic:spPr>
                     <a:xfrm>
                       <a:off x="0" y="0"/>
-                      <a:ext cx="5731510" cy="3053715"/>
+                      <a:ext cx="7047290" cy="3754755"/>
                     </a:xfrm>
                     <a:prstGeom prst="rect">
                       <a:avLst/>
@@ -1755,6 +1894,7 @@
           <w:bCs/>
           <w:sz w:val="28"/>
           <w:szCs w:val="28"/>
+          <w:u w:val="single"/>
         </w:rPr>
         <w:lastRenderedPageBreak/>
         <w:t>Use</w:t>
@@ -1765,6 +1905,7 @@
           <w:bCs/>
           <w:sz w:val="28"/>
           <w:szCs w:val="28"/>
+          <w:u w:val="single"/>
           <w:lang w:val="el-GR"/>
         </w:rPr>
         <w:t xml:space="preserve"> </w:t>
@@ -1775,6 +1916,7 @@
           <w:bCs/>
           <w:sz w:val="28"/>
           <w:szCs w:val="28"/>
+          <w:u w:val="single"/>
         </w:rPr>
         <w:t>case</w:t>
       </w:r>
@@ -1784,9 +1926,20 @@
           <w:bCs/>
           <w:sz w:val="28"/>
           <w:szCs w:val="28"/>
-          <w:lang w:val="el-GR"/>
-        </w:rPr>
-        <w:t xml:space="preserve"> 6:  </w:t>
+          <w:u w:val="single"/>
+          <w:lang w:val="el-GR"/>
+        </w:rPr>
+        <w:t xml:space="preserve"> 6:</w:t>
+      </w:r>
+      <w:r>
+        <w:rPr>
+          <w:b/>
+          <w:bCs/>
+          <w:sz w:val="28"/>
+          <w:szCs w:val="28"/>
+          <w:lang w:val="el-GR"/>
+        </w:rPr>
+        <w:t xml:space="preserve">  </w:t>
       </w:r>
       <w:r>
         <w:rPr>
@@ -1813,13 +1966,13 @@
           <w:lang w:val="el-GR"/>
         </w:rPr>
         <w:drawing>
-          <wp:anchor distT="0" distB="0" distL="114300" distR="114300" simplePos="0" relativeHeight="251667456" behindDoc="1" locked="0" layoutInCell="1" allowOverlap="1" wp14:anchorId="51B593A7" wp14:editId="1D9939EF">
+          <wp:anchor distT="0" distB="0" distL="114300" distR="114300" simplePos="0" relativeHeight="251667456" behindDoc="1" locked="0" layoutInCell="1" allowOverlap="1" wp14:anchorId="51B593A7" wp14:editId="0EA2FD0E">
             <wp:simplePos x="0" y="0"/>
             <wp:positionH relativeFrom="column">
-              <wp:posOffset>0</wp:posOffset>
+              <wp:posOffset>175260</wp:posOffset>
             </wp:positionH>
             <wp:positionV relativeFrom="paragraph">
-              <wp:posOffset>635</wp:posOffset>
+              <wp:posOffset>1318895</wp:posOffset>
             </wp:positionV>
             <wp:extent cx="5232400" cy="4508500"/>
             <wp:effectExtent l="0" t="0" r="6350" b="6350"/>
@@ -1888,20 +2041,89 @@
       </w:pPr>
       <w:r>
         <w:rPr>
+          <w:b/>
+          <w:bCs/>
+          <w:sz w:val="28"/>
+          <w:szCs w:val="28"/>
+          <w:u w:val="single"/>
+        </w:rPr>
+        <w:lastRenderedPageBreak/>
+        <w:t>Use</w:t>
+      </w:r>
+      <w:r>
+        <w:rPr>
+          <w:b/>
+          <w:bCs/>
+          <w:sz w:val="28"/>
+          <w:szCs w:val="28"/>
+          <w:u w:val="single"/>
+          <w:lang w:val="el-GR"/>
+        </w:rPr>
+        <w:t xml:space="preserve"> </w:t>
+      </w:r>
+      <w:r>
+        <w:rPr>
+          <w:b/>
+          <w:bCs/>
+          <w:sz w:val="28"/>
+          <w:szCs w:val="28"/>
+          <w:u w:val="single"/>
+        </w:rPr>
+        <w:t>case</w:t>
+      </w:r>
+      <w:r>
+        <w:rPr>
+          <w:b/>
+          <w:bCs/>
+          <w:sz w:val="28"/>
+          <w:szCs w:val="28"/>
+          <w:u w:val="single"/>
+          <w:lang w:val="el-GR"/>
+        </w:rPr>
+        <w:t xml:space="preserve"> 7:</w:t>
+      </w:r>
+      <w:r>
+        <w:rPr>
+          <w:b/>
+          <w:bCs/>
+          <w:sz w:val="28"/>
+          <w:szCs w:val="28"/>
+          <w:lang w:val="el-GR"/>
+        </w:rPr>
+        <w:t xml:space="preserve">  </w:t>
+      </w:r>
+      <w:r>
+        <w:rPr>
+          <w:sz w:val="28"/>
+          <w:szCs w:val="28"/>
+          <w:lang w:val="el-GR"/>
+        </w:rPr>
+        <w:t>Προβολή Ιστορικού συνδρομών Χρήστη</w:t>
+      </w:r>
+    </w:p>
+    <w:p>
+      <w:pPr>
+        <w:rPr>
+          <w:sz w:val="28"/>
+          <w:szCs w:val="28"/>
+          <w:lang w:val="el-GR"/>
+        </w:rPr>
+      </w:pPr>
+      <w:r>
+        <w:rPr>
           <w:noProof/>
           <w:sz w:val="28"/>
           <w:szCs w:val="28"/>
           <w:lang w:val="el-GR"/>
         </w:rPr>
-        <w:lastRenderedPageBreak/>
         <w:drawing>
-          <wp:anchor distT="0" distB="0" distL="114300" distR="114300" simplePos="0" relativeHeight="251668480" behindDoc="1" locked="0" layoutInCell="1" allowOverlap="1" wp14:anchorId="02353082" wp14:editId="5D4FB8A4">
+          <wp:anchor distT="0" distB="0" distL="114300" distR="114300" simplePos="0" relativeHeight="251668480" behindDoc="1" locked="0" layoutInCell="1" allowOverlap="1" wp14:anchorId="02353082" wp14:editId="02E9A2C9">
             <wp:simplePos x="0" y="0"/>
             <wp:positionH relativeFrom="margin">
-              <wp:align>left</wp:align>
+              <wp:posOffset>7620</wp:posOffset>
             </wp:positionH>
             <wp:positionV relativeFrom="paragraph">
-              <wp:posOffset>336550</wp:posOffset>
+              <wp:posOffset>1661795</wp:posOffset>
             </wp:positionV>
             <wp:extent cx="5270500" cy="5537200"/>
             <wp:effectExtent l="0" t="0" r="6350" b="6350"/>
@@ -1952,61 +2174,6 @@
       </w:r>
       <w:r>
         <w:rPr>
-          <w:b/>
-          <w:bCs/>
-          <w:sz w:val="28"/>
-          <w:szCs w:val="28"/>
-        </w:rPr>
-        <w:t>Use</w:t>
-      </w:r>
-      <w:r>
-        <w:rPr>
-          <w:b/>
-          <w:bCs/>
-          <w:sz w:val="28"/>
-          <w:szCs w:val="28"/>
-          <w:lang w:val="el-GR"/>
-        </w:rPr>
-        <w:t xml:space="preserve"> </w:t>
-      </w:r>
-      <w:r>
-        <w:rPr>
-          <w:b/>
-          <w:bCs/>
-          <w:sz w:val="28"/>
-          <w:szCs w:val="28"/>
-        </w:rPr>
-        <w:t>case</w:t>
-      </w:r>
-      <w:r>
-        <w:rPr>
-          <w:b/>
-          <w:bCs/>
-          <w:sz w:val="28"/>
-          <w:szCs w:val="28"/>
-          <w:lang w:val="el-GR"/>
-        </w:rPr>
-        <w:t xml:space="preserve"> 7:  </w:t>
-      </w:r>
-      <w:r>
-        <w:rPr>
-          <w:sz w:val="28"/>
-          <w:szCs w:val="28"/>
-          <w:lang w:val="el-GR"/>
-        </w:rPr>
-        <w:t>Προβολή Ιστορικού συνδρομών Χρήστη</w:t>
-      </w:r>
-    </w:p>
-    <w:p>
-      <w:pPr>
-        <w:rPr>
-          <w:sz w:val="28"/>
-          <w:szCs w:val="28"/>
-          <w:lang w:val="el-GR"/>
-        </w:rPr>
-      </w:pPr>
-      <w:r>
-        <w:rPr>
           <w:sz w:val="28"/>
           <w:szCs w:val="28"/>
           <w:lang w:val="el-GR"/>
@@ -2028,18 +2195,19 @@
           <w:bCs/>
           <w:sz w:val="28"/>
           <w:szCs w:val="28"/>
+          <w:u w:val="single"/>
         </w:rPr>
         <w:lastRenderedPageBreak/>
-        <w:t>Use case 8</w:t>
-      </w:r>
-      <w:r>
-        <w:rPr>
-          <w:b/>
-          <w:bCs/>
-          <w:sz w:val="28"/>
-          <w:szCs w:val="28"/>
-        </w:rPr>
-        <w:t xml:space="preserve">:  </w:t>
+        <w:t>Use case 8:</w:t>
+      </w:r>
+      <w:r>
+        <w:rPr>
+          <w:b/>
+          <w:bCs/>
+          <w:sz w:val="28"/>
+          <w:szCs w:val="28"/>
+        </w:rPr>
+        <w:t xml:space="preserve">  </w:t>
       </w:r>
       <w:r>
         <w:rPr>
@@ -2182,6 +2350,7 @@
           <w:bCs/>
           <w:sz w:val="28"/>
           <w:szCs w:val="28"/>
+          <w:u w:val="single"/>
         </w:rPr>
         <w:lastRenderedPageBreak/>
         <w:t>Use</w:t>
@@ -2192,6 +2361,7 @@
           <w:bCs/>
           <w:sz w:val="28"/>
           <w:szCs w:val="28"/>
+          <w:u w:val="single"/>
           <w:lang w:val="el-GR"/>
         </w:rPr>
         <w:t xml:space="preserve"> </w:t>
@@ -2202,6 +2372,7 @@
           <w:bCs/>
           <w:sz w:val="28"/>
           <w:szCs w:val="28"/>
+          <w:u w:val="single"/>
         </w:rPr>
         <w:t>case</w:t>
       </w:r>
@@ -2211,9 +2382,20 @@
           <w:bCs/>
           <w:sz w:val="28"/>
           <w:szCs w:val="28"/>
-          <w:lang w:val="el-GR"/>
-        </w:rPr>
-        <w:t xml:space="preserve"> 9:   </w:t>
+          <w:u w:val="single"/>
+          <w:lang w:val="el-GR"/>
+        </w:rPr>
+        <w:t xml:space="preserve"> 9:</w:t>
+      </w:r>
+      <w:r>
+        <w:rPr>
+          <w:b/>
+          <w:bCs/>
+          <w:sz w:val="28"/>
+          <w:szCs w:val="28"/>
+          <w:lang w:val="el-GR"/>
+        </w:rPr>
+        <w:t xml:space="preserve">   </w:t>
       </w:r>
       <w:r>
         <w:rPr>
@@ -2240,13 +2422,13 @@
           <w:lang w:val="el-GR"/>
         </w:rPr>
         <w:drawing>
-          <wp:anchor distT="0" distB="0" distL="114300" distR="114300" simplePos="0" relativeHeight="251662336" behindDoc="1" locked="0" layoutInCell="1" allowOverlap="1" wp14:anchorId="439939D7" wp14:editId="44D312D8">
+          <wp:anchor distT="0" distB="0" distL="114300" distR="114300" simplePos="0" relativeHeight="251662336" behindDoc="1" locked="0" layoutInCell="1" allowOverlap="1" wp14:anchorId="439939D7" wp14:editId="18D69767">
             <wp:simplePos x="0" y="0"/>
             <wp:positionH relativeFrom="page">
               <wp:align>left</wp:align>
             </wp:positionH>
             <wp:positionV relativeFrom="paragraph">
-              <wp:posOffset>664210</wp:posOffset>
+              <wp:posOffset>1548130</wp:posOffset>
             </wp:positionV>
             <wp:extent cx="7920990" cy="5230255"/>
             <wp:effectExtent l="0" t="0" r="3810" b="8890"/>
@@ -2312,6 +2494,97 @@
       <w:pPr>
         <w:jc w:val="both"/>
         <w:rPr>
+          <w:b/>
+          <w:bCs/>
+          <w:sz w:val="28"/>
+          <w:szCs w:val="28"/>
+        </w:rPr>
+      </w:pPr>
+    </w:p>
+    <w:p>
+      <w:pPr>
+        <w:jc w:val="both"/>
+        <w:rPr>
+          <w:b/>
+          <w:bCs/>
+          <w:sz w:val="28"/>
+          <w:szCs w:val="28"/>
+        </w:rPr>
+      </w:pPr>
+    </w:p>
+    <w:p>
+      <w:pPr>
+        <w:jc w:val="both"/>
+        <w:rPr>
+          <w:sz w:val="28"/>
+          <w:szCs w:val="28"/>
+          <w:lang w:val="el-GR"/>
+        </w:rPr>
+      </w:pPr>
+      <w:r>
+        <w:rPr>
+          <w:b/>
+          <w:bCs/>
+          <w:sz w:val="28"/>
+          <w:szCs w:val="28"/>
+          <w:u w:val="single"/>
+        </w:rPr>
+        <w:t>Use</w:t>
+      </w:r>
+      <w:r>
+        <w:rPr>
+          <w:b/>
+          <w:bCs/>
+          <w:sz w:val="28"/>
+          <w:szCs w:val="28"/>
+          <w:u w:val="single"/>
+          <w:lang w:val="el-GR"/>
+        </w:rPr>
+        <w:t xml:space="preserve"> </w:t>
+      </w:r>
+      <w:r>
+        <w:rPr>
+          <w:b/>
+          <w:bCs/>
+          <w:sz w:val="28"/>
+          <w:szCs w:val="28"/>
+          <w:u w:val="single"/>
+        </w:rPr>
+        <w:t>case</w:t>
+      </w:r>
+      <w:r>
+        <w:rPr>
+          <w:b/>
+          <w:bCs/>
+          <w:sz w:val="28"/>
+          <w:szCs w:val="28"/>
+          <w:u w:val="single"/>
+          <w:lang w:val="el-GR"/>
+        </w:rPr>
+        <w:t xml:space="preserve"> 10:</w:t>
+      </w:r>
+      <w:r>
+        <w:rPr>
+          <w:b/>
+          <w:bCs/>
+          <w:sz w:val="28"/>
+          <w:szCs w:val="28"/>
+          <w:lang w:val="el-GR"/>
+        </w:rPr>
+        <w:t xml:space="preserve">   </w:t>
+      </w:r>
+      <w:r>
+        <w:rPr>
+          <w:sz w:val="28"/>
+          <w:szCs w:val="28"/>
+          <w:lang w:val="el-GR"/>
+        </w:rPr>
+        <w:t>Προβολή ιστορικού Συνδρομών Εταιρείας</w:t>
+      </w:r>
+    </w:p>
+    <w:p>
+      <w:pPr>
+        <w:rPr>
           <w:sz w:val="28"/>
           <w:szCs w:val="28"/>
           <w:lang w:val="el-GR"/>
@@ -2324,15 +2597,14 @@
           <w:szCs w:val="28"/>
           <w:lang w:val="el-GR"/>
         </w:rPr>
-        <w:lastRenderedPageBreak/>
         <w:drawing>
-          <wp:anchor distT="0" distB="0" distL="114300" distR="114300" simplePos="0" relativeHeight="251669504" behindDoc="1" locked="0" layoutInCell="1" allowOverlap="1" wp14:anchorId="0156F135" wp14:editId="721EF1B1">
+          <wp:anchor distT="0" distB="0" distL="114300" distR="114300" simplePos="0" relativeHeight="251669504" behindDoc="1" locked="0" layoutInCell="1" allowOverlap="1" wp14:anchorId="0156F135" wp14:editId="327D12BE">
             <wp:simplePos x="0" y="0"/>
             <wp:positionH relativeFrom="margin">
-              <wp:align>left</wp:align>
+              <wp:posOffset>91440</wp:posOffset>
             </wp:positionH>
             <wp:positionV relativeFrom="paragraph">
-              <wp:posOffset>336550</wp:posOffset>
+              <wp:posOffset>960755</wp:posOffset>
             </wp:positionV>
             <wp:extent cx="5619750" cy="4813022"/>
             <wp:effectExtent l="0" t="0" r="0" b="6985"/>
@@ -2383,10 +2655,55 @@
       </w:r>
       <w:r>
         <w:rPr>
-          <w:b/>
-          <w:bCs/>
-          <w:sz w:val="28"/>
-          <w:szCs w:val="28"/>
+          <w:sz w:val="28"/>
+          <w:szCs w:val="28"/>
+          <w:lang w:val="el-GR"/>
+        </w:rPr>
+        <w:br w:type="page"/>
+      </w:r>
+    </w:p>
+    <w:p>
+      <w:pPr>
+        <w:jc w:val="both"/>
+        <w:rPr>
+          <w:b/>
+          <w:bCs/>
+          <w:sz w:val="28"/>
+          <w:szCs w:val="28"/>
+          <w:u w:val="single"/>
+          <w:lang w:val="el-GR"/>
+        </w:rPr>
+      </w:pPr>
+    </w:p>
+    <w:p>
+      <w:pPr>
+        <w:jc w:val="both"/>
+        <w:rPr>
+          <w:b/>
+          <w:bCs/>
+          <w:sz w:val="28"/>
+          <w:szCs w:val="28"/>
+          <w:u w:val="single"/>
+          <w:lang w:val="el-GR"/>
+        </w:rPr>
+      </w:pPr>
+    </w:p>
+    <w:p>
+      <w:pPr>
+        <w:jc w:val="both"/>
+        <w:rPr>
+          <w:sz w:val="28"/>
+          <w:szCs w:val="28"/>
+          <w:lang w:val="el-GR"/>
+        </w:rPr>
+      </w:pPr>
+      <w:r>
+        <w:rPr>
+          <w:b/>
+          <w:bCs/>
+          <w:sz w:val="28"/>
+          <w:szCs w:val="28"/>
+          <w:u w:val="single"/>
         </w:rPr>
         <w:t>Use</w:t>
       </w:r>
@@ -2396,6 +2713,7 @@
           <w:bCs/>
           <w:sz w:val="28"/>
           <w:szCs w:val="28"/>
+          <w:u w:val="single"/>
           <w:lang w:val="el-GR"/>
         </w:rPr>
         <w:t xml:space="preserve"> </w:t>
@@ -2406,6 +2724,7 @@
           <w:bCs/>
           <w:sz w:val="28"/>
           <w:szCs w:val="28"/>
+          <w:u w:val="single"/>
         </w:rPr>
         <w:t>case</w:t>
       </w:r>
@@ -2415,34 +2734,28 @@
           <w:bCs/>
           <w:sz w:val="28"/>
           <w:szCs w:val="28"/>
-          <w:lang w:val="el-GR"/>
-        </w:rPr>
-        <w:t xml:space="preserve"> 10:   </w:t>
-      </w:r>
-      <w:r>
-        <w:rPr>
-          <w:sz w:val="28"/>
-          <w:szCs w:val="28"/>
-          <w:lang w:val="el-GR"/>
-        </w:rPr>
-        <w:t>Προβολή ιστορικού Συνδρομών Εταιρείας</w:t>
-      </w:r>
-    </w:p>
-    <w:p>
-      <w:pPr>
-        <w:rPr>
-          <w:sz w:val="28"/>
-          <w:szCs w:val="28"/>
-          <w:lang w:val="el-GR"/>
-        </w:rPr>
-      </w:pPr>
-      <w:r>
-        <w:rPr>
-          <w:sz w:val="28"/>
-          <w:szCs w:val="28"/>
-          <w:lang w:val="el-GR"/>
-        </w:rPr>
-        <w:br w:type="page"/>
+          <w:u w:val="single"/>
+          <w:lang w:val="el-GR"/>
+        </w:rPr>
+        <w:t xml:space="preserve"> 11:</w:t>
+      </w:r>
+      <w:r>
+        <w:rPr>
+          <w:b/>
+          <w:bCs/>
+          <w:sz w:val="28"/>
+          <w:szCs w:val="28"/>
+          <w:lang w:val="el-GR"/>
+        </w:rPr>
+        <w:t xml:space="preserve">  </w:t>
+      </w:r>
+      <w:r>
+        <w:rPr>
+          <w:sz w:val="28"/>
+          <w:szCs w:val="28"/>
+          <w:lang w:val="el-GR"/>
+        </w:rPr>
+        <w:t>Επιλογή Γυμναστηρίου Χρήστη</w:t>
       </w:r>
     </w:p>
     <w:p>
@@ -2456,76 +2769,19 @@
       </w:pPr>
       <w:r>
         <w:rPr>
-          <w:b/>
-          <w:bCs/>
-          <w:sz w:val="28"/>
-          <w:szCs w:val="28"/>
-        </w:rPr>
-        <w:lastRenderedPageBreak/>
-        <w:t>Use</w:t>
-      </w:r>
-      <w:r>
-        <w:rPr>
-          <w:b/>
-          <w:bCs/>
-          <w:sz w:val="28"/>
-          <w:szCs w:val="28"/>
-          <w:lang w:val="el-GR"/>
-        </w:rPr>
-        <w:t xml:space="preserve"> </w:t>
-      </w:r>
-      <w:r>
-        <w:rPr>
-          <w:b/>
-          <w:bCs/>
-          <w:sz w:val="28"/>
-          <w:szCs w:val="28"/>
-        </w:rPr>
-        <w:t>case</w:t>
-      </w:r>
-      <w:r>
-        <w:rPr>
-          <w:b/>
-          <w:bCs/>
-          <w:sz w:val="28"/>
-          <w:szCs w:val="28"/>
-          <w:lang w:val="el-GR"/>
-        </w:rPr>
-        <w:t xml:space="preserve"> 11:  </w:t>
-      </w:r>
-      <w:r>
-        <w:rPr>
-          <w:sz w:val="28"/>
-          <w:szCs w:val="28"/>
-          <w:lang w:val="el-GR"/>
-        </w:rPr>
-        <w:t>Επιλογή Γυμναστηρίου Χρήστη</w:t>
-      </w:r>
-    </w:p>
-    <w:p>
-      <w:pPr>
-        <w:jc w:val="both"/>
-        <w:rPr>
-          <w:sz w:val="28"/>
-          <w:szCs w:val="28"/>
-          <w:lang w:val="el-GR"/>
-        </w:rPr>
-      </w:pPr>
-      <w:r>
-        <w:rPr>
           <w:noProof/>
           <w:sz w:val="28"/>
           <w:szCs w:val="28"/>
           <w:lang w:val="el-GR"/>
         </w:rPr>
         <w:drawing>
-          <wp:anchor distT="0" distB="0" distL="114300" distR="114300" simplePos="0" relativeHeight="251663360" behindDoc="1" locked="0" layoutInCell="1" allowOverlap="1" wp14:anchorId="32FD82CF" wp14:editId="57E803F9">
+          <wp:anchor distT="0" distB="0" distL="114300" distR="114300" simplePos="0" relativeHeight="251663360" behindDoc="1" locked="0" layoutInCell="1" allowOverlap="1" wp14:anchorId="32FD82CF" wp14:editId="17534DF7">
             <wp:simplePos x="0" y="0"/>
             <wp:positionH relativeFrom="page">
               <wp:align>left</wp:align>
             </wp:positionH>
             <wp:positionV relativeFrom="paragraph">
-              <wp:posOffset>907097</wp:posOffset>
+              <wp:posOffset>1577340</wp:posOffset>
             </wp:positionV>
             <wp:extent cx="8066125" cy="4886325"/>
             <wp:effectExtent l="0" t="0" r="0" b="0"/>

--- a/Final/Robustness Diagram v1.0.docx
+++ b/Final/Robustness Diagram v1.0.docx
@@ -41,7 +41,7 @@
                     </pic:cNvPicPr>
                   </pic:nvPicPr>
                   <pic:blipFill>
-                    <a:blip r:embed="rId4">
+                    <a:blip r:embed="rId6">
                       <a:extLst>
                         <a:ext uri="{28A0092B-C50C-407E-A947-70E740481C1C}">
                           <a14:useLocalDpi xmlns:a14="http://schemas.microsoft.com/office/drawing/2010/main" val="0"/>
@@ -312,7 +312,7 @@
           <w:kern w:val="0"/>
           <w:sz w:val="56"/>
           <w:szCs w:val="56"/>
-          <w:lang w:val="en-US"/>
+          <w:lang w:val="el-GR"/>
           <w14:ligatures w14:val="none"/>
         </w:rPr>
       </w:pPr>
@@ -333,7 +333,7 @@
           <w:kern w:val="0"/>
           <w:sz w:val="56"/>
           <w:szCs w:val="56"/>
-          <w:lang w:val="en-US"/>
+          <w:lang w:val="el-GR"/>
           <w14:ligatures w14:val="none"/>
         </w:rPr>
       </w:pPr>
@@ -421,7 +421,7 @@
           <w:kern w:val="0"/>
           <w:sz w:val="56"/>
           <w:szCs w:val="56"/>
-          <w:lang w:val="en-US"/>
+          <w:lang w:val="el-GR"/>
           <w14:ligatures w14:val="none"/>
         </w:rPr>
       </w:pPr>
@@ -445,6 +445,73 @@
           <w:lang w:val="el-GR"/>
         </w:rPr>
         <w:br w:type="page"/>
+      </w:r>
+      <w:r>
+        <w:rPr>
+          <w:noProof/>
+        </w:rPr>
+        <w:drawing>
+          <wp:anchor distT="0" distB="0" distL="114300" distR="114300" simplePos="0" relativeHeight="251658751" behindDoc="1" locked="0" layoutInCell="1" allowOverlap="1" wp14:anchorId="0F4131D9" wp14:editId="674C6FDE">
+            <wp:simplePos x="1055370" y="5812790"/>
+            <wp:positionH relativeFrom="margin">
+              <wp:align>center</wp:align>
+            </wp:positionH>
+            <wp:positionV relativeFrom="margin">
+              <wp:align>bottom</wp:align>
+            </wp:positionV>
+            <wp:extent cx="4333875" cy="4333875"/>
+            <wp:effectExtent l="0" t="0" r="9525" b="9525"/>
+            <wp:wrapNone/>
+            <wp:docPr id="1234439076" name="Picture 15" descr="A hand flexing his arm&#10;&#10;AI-generated content may be incorrect."/>
+            <wp:cNvGraphicFramePr>
+              <a:graphicFrameLocks xmlns:a="http://schemas.openxmlformats.org/drawingml/2006/main" noChangeAspect="1"/>
+            </wp:cNvGraphicFramePr>
+            <a:graphic xmlns:a="http://schemas.openxmlformats.org/drawingml/2006/main">
+              <a:graphicData uri="http://schemas.openxmlformats.org/drawingml/2006/picture">
+                <pic:pic xmlns:pic="http://schemas.openxmlformats.org/drawingml/2006/picture">
+                  <pic:nvPicPr>
+                    <pic:cNvPr id="1234439076" name="Picture 15" descr="A hand flexing his arm&#10;&#10;AI-generated content may be incorrect."/>
+                    <pic:cNvPicPr>
+                      <a:picLocks noChangeAspect="1" noChangeArrowheads="1"/>
+                    </pic:cNvPicPr>
+                  </pic:nvPicPr>
+                  <pic:blipFill>
+                    <a:blip r:embed="rId7">
+                      <a:extLst>
+                        <a:ext uri="{28A0092B-C50C-407E-A947-70E740481C1C}">
+                          <a14:useLocalDpi xmlns:a14="http://schemas.microsoft.com/office/drawing/2010/main" val="0"/>
+                        </a:ext>
+                      </a:extLst>
+                    </a:blip>
+                    <a:srcRect/>
+                    <a:stretch>
+                      <a:fillRect/>
+                    </a:stretch>
+                  </pic:blipFill>
+                  <pic:spPr bwMode="auto">
+                    <a:xfrm>
+                      <a:off x="0" y="0"/>
+                      <a:ext cx="4333875" cy="4333875"/>
+                    </a:xfrm>
+                    <a:prstGeom prst="rect">
+                      <a:avLst/>
+                    </a:prstGeom>
+                    <a:noFill/>
+                    <a:ln>
+                      <a:noFill/>
+                    </a:ln>
+                  </pic:spPr>
+                </pic:pic>
+              </a:graphicData>
+            </a:graphic>
+            <wp14:sizeRelH relativeFrom="page">
+              <wp14:pctWidth>0</wp14:pctWidth>
+            </wp14:sizeRelH>
+            <wp14:sizeRelV relativeFrom="page">
+              <wp14:pctHeight>0</wp14:pctHeight>
+            </wp14:sizeRelV>
+          </wp:anchor>
+        </w:drawing>
       </w:r>
     </w:p>
     <w:p>
@@ -686,7 +753,7 @@
         </w:rPr>
         <w:t xml:space="preserve"> </w:t>
       </w:r>
-      <w:hyperlink r:id="rId5" w:history="1">
+      <w:hyperlink r:id="rId8" w:history="1">
         <w:r>
           <w:rPr>
             <w:rFonts w:ascii="Arial" w:eastAsia="Microsoft Sans Serif" w:hAnsi="Arial" w:cs="Arial"/>
@@ -801,7 +868,7 @@
         </w:rPr>
         <w:t xml:space="preserve"> </w:t>
       </w:r>
-      <w:hyperlink r:id="rId6">
+      <w:hyperlink r:id="rId9">
         <w:r>
           <w:rPr>
             <w:rFonts w:ascii="Arial" w:eastAsia="Microsoft Sans Serif" w:hAnsi="Arial" w:cs="Arial"/>
@@ -897,7 +964,7 @@
         </w:rPr>
         <w:t xml:space="preserve"> </w:t>
       </w:r>
-      <w:hyperlink r:id="rId7" w:history="1">
+      <w:hyperlink r:id="rId10" w:history="1">
         <w:r>
           <w:rPr>
             <w:rFonts w:ascii="Arial" w:eastAsia="Microsoft Sans Serif" w:hAnsi="Arial" w:cs="Arial"/>
@@ -981,7 +1048,7 @@
         </w:rPr>
         <w:t xml:space="preserve">Ραφαήλ Κιτρομηλίδης 1095897 </w:t>
       </w:r>
-      <w:hyperlink r:id="rId8" w:history="1">
+      <w:hyperlink r:id="rId11" w:history="1">
         <w:r>
           <w:rPr>
             <w:rFonts w:ascii="Arial" w:eastAsia="Microsoft Sans Serif" w:hAnsi="Arial" w:cs="Arial"/>
@@ -1062,12 +1129,13 @@
           <w14:ligatures w14:val="none"/>
         </w:rPr>
         <w:sectPr>
+          <w:footerReference w:type="default" r:id="rId12"/>
           <w:pgSz w:w="11910" w:h="16840"/>
           <w:pgMar w:top="1580" w:right="1660" w:bottom="840" w:left="1660" w:header="0" w:footer="650" w:gutter="0"/>
           <w:cols w:space="720"/>
         </w:sectPr>
       </w:pPr>
-      <w:hyperlink r:id="rId9" w:history="1">
+      <w:hyperlink r:id="rId13" w:history="1">
         <w:r>
           <w:rPr>
             <w:rFonts w:ascii="Arial" w:eastAsia="Microsoft Sans Serif" w:hAnsi="Arial" w:cs="Arial"/>
@@ -1085,10 +1153,74 @@
     <w:p>
       <w:pPr>
         <w:ind w:firstLine="720"/>
-        <w:rPr>
-          <w:lang w:val="el-GR"/>
-        </w:rPr>
-      </w:pPr>
+        <w:jc w:val="center"/>
+        <w:rPr>
+          <w:sz w:val="28"/>
+          <w:szCs w:val="28"/>
+          <w:lang w:val="el-GR"/>
+        </w:rPr>
+      </w:pPr>
+      <w:r>
+        <w:rPr>
+          <w:b/>
+          <w:bCs/>
+          <w:sz w:val="28"/>
+          <w:szCs w:val="28"/>
+          <w:u w:val="single"/>
+        </w:rPr>
+        <w:lastRenderedPageBreak/>
+        <w:t>Use</w:t>
+      </w:r>
+      <w:r>
+        <w:rPr>
+          <w:b/>
+          <w:bCs/>
+          <w:sz w:val="28"/>
+          <w:szCs w:val="28"/>
+          <w:u w:val="single"/>
+          <w:lang w:val="el-GR"/>
+        </w:rPr>
+        <w:t xml:space="preserve"> </w:t>
+      </w:r>
+      <w:r>
+        <w:rPr>
+          <w:b/>
+          <w:bCs/>
+          <w:sz w:val="28"/>
+          <w:szCs w:val="28"/>
+          <w:u w:val="single"/>
+        </w:rPr>
+        <w:t>case</w:t>
+      </w:r>
+      <w:r>
+        <w:rPr>
+          <w:b/>
+          <w:bCs/>
+          <w:sz w:val="28"/>
+          <w:szCs w:val="28"/>
+          <w:u w:val="single"/>
+          <w:lang w:val="el-GR"/>
+        </w:rPr>
+        <w:t xml:space="preserve"> 1:</w:t>
+      </w:r>
+      <w:r>
+        <w:rPr>
+          <w:b/>
+          <w:bCs/>
+          <w:sz w:val="28"/>
+          <w:szCs w:val="28"/>
+          <w:lang w:val="el-GR"/>
+        </w:rPr>
+        <w:t xml:space="preserve">  </w:t>
+      </w:r>
+      <w:r>
+        <w:rPr>
+          <w:sz w:val="28"/>
+          <w:szCs w:val="28"/>
+          <w:lang w:val="el-GR"/>
+        </w:rPr>
+        <w:t>Εγγραφή Χρήστη/Εταιρείας</w:t>
+      </w:r>
     </w:p>
     <w:p>
       <w:pPr>
@@ -1100,77 +1232,6 @@
           <w:lang w:val="el-GR"/>
         </w:rPr>
       </w:pPr>
-      <w:r>
-        <w:rPr>
-          <w:b/>
-          <w:bCs/>
-          <w:sz w:val="28"/>
-          <w:szCs w:val="28"/>
-          <w:u w:val="single"/>
-        </w:rPr>
-        <w:t>Use</w:t>
-      </w:r>
-      <w:r>
-        <w:rPr>
-          <w:b/>
-          <w:bCs/>
-          <w:sz w:val="28"/>
-          <w:szCs w:val="28"/>
-          <w:u w:val="single"/>
-          <w:lang w:val="el-GR"/>
-        </w:rPr>
-        <w:t xml:space="preserve"> </w:t>
-      </w:r>
-      <w:r>
-        <w:rPr>
-          <w:b/>
-          <w:bCs/>
-          <w:sz w:val="28"/>
-          <w:szCs w:val="28"/>
-          <w:u w:val="single"/>
-        </w:rPr>
-        <w:t>case</w:t>
-      </w:r>
-      <w:r>
-        <w:rPr>
-          <w:b/>
-          <w:bCs/>
-          <w:sz w:val="28"/>
-          <w:szCs w:val="28"/>
-          <w:u w:val="single"/>
-          <w:lang w:val="el-GR"/>
-        </w:rPr>
-        <w:t xml:space="preserve"> 1:</w:t>
-      </w:r>
-      <w:r>
-        <w:rPr>
-          <w:b/>
-          <w:bCs/>
-          <w:sz w:val="28"/>
-          <w:szCs w:val="28"/>
-          <w:lang w:val="el-GR"/>
-        </w:rPr>
-        <w:t xml:space="preserve">  </w:t>
-      </w:r>
-      <w:r>
-        <w:rPr>
-          <w:sz w:val="28"/>
-          <w:szCs w:val="28"/>
-          <w:lang w:val="el-GR"/>
-        </w:rPr>
-        <w:t>Εγγραφή Χρήστη/Εταιρείας</w:t>
-      </w:r>
-    </w:p>
-    <w:p>
-      <w:pPr>
-        <w:ind w:firstLine="720"/>
-        <w:jc w:val="both"/>
-        <w:rPr>
-          <w:sz w:val="28"/>
-          <w:szCs w:val="28"/>
-          <w:lang w:val="el-GR"/>
-        </w:rPr>
-      </w:pPr>
     </w:p>
     <w:p>
       <w:pPr>
@@ -1188,17 +1249,17 @@
           <w:lang w:val="el-GR"/>
         </w:rPr>
         <w:drawing>
-          <wp:anchor distT="0" distB="0" distL="114300" distR="114300" simplePos="0" relativeHeight="251664384" behindDoc="1" locked="0" layoutInCell="1" allowOverlap="1" wp14:anchorId="617D6E05" wp14:editId="0674A8F4">
+          <wp:anchor distT="0" distB="0" distL="114300" distR="114300" simplePos="0" relativeHeight="251664384" behindDoc="1" locked="0" layoutInCell="1" allowOverlap="1" wp14:anchorId="617D6E05" wp14:editId="3021A66E">
             <wp:simplePos x="0" y="0"/>
             <wp:positionH relativeFrom="margin">
-              <wp:align>left</wp:align>
+              <wp:align>center</wp:align>
             </wp:positionH>
-            <wp:positionV relativeFrom="paragraph">
-              <wp:posOffset>1299210</wp:posOffset>
+            <wp:positionV relativeFrom="margin">
+              <wp:align>center</wp:align>
             </wp:positionV>
-            <wp:extent cx="5731510" cy="3315970"/>
-            <wp:effectExtent l="0" t="0" r="2540" b="0"/>
-            <wp:wrapNone/>
+            <wp:extent cx="6322002" cy="3657600"/>
+            <wp:effectExtent l="0" t="0" r="3175" b="0"/>
+            <wp:wrapSquare wrapText="bothSides"/>
             <wp:docPr id="590613975" name="Εικόνα 1" descr="Εικόνα που περιέχει κύκλος, στιγμιότυπο οθόνης, Αστρονομικό αντικείμενο, νύχτα&#10;&#10;Το περιεχόμενο που δημιουργείται από τεχνολογία AI ενδέχεται να είναι εσφαλμένο."/>
             <wp:cNvGraphicFramePr>
               <a:graphicFrameLocks xmlns:a="http://schemas.openxmlformats.org/drawingml/2006/main" noChangeAspect="1"/>
@@ -1211,7 +1272,7 @@
                     <pic:cNvPicPr/>
                   </pic:nvPicPr>
                   <pic:blipFill>
-                    <a:blip r:embed="rId10">
+                    <a:blip r:embed="rId14">
                       <a:extLst>
                         <a:ext uri="{28A0092B-C50C-407E-A947-70E740481C1C}">
                           <a14:useLocalDpi xmlns:a14="http://schemas.microsoft.com/office/drawing/2010/main" val="0"/>
@@ -1225,7 +1286,7 @@
                   <pic:spPr>
                     <a:xfrm>
                       <a:off x="0" y="0"/>
-                      <a:ext cx="5731510" cy="3315970"/>
+                      <a:ext cx="6322002" cy="3657600"/>
                     </a:xfrm>
                     <a:prstGeom prst="rect">
                       <a:avLst/>
@@ -1254,7 +1315,7 @@
     </w:p>
     <w:p>
       <w:pPr>
-        <w:jc w:val="both"/>
+        <w:jc w:val="center"/>
         <w:rPr>
           <w:sz w:val="28"/>
           <w:szCs w:val="28"/>
@@ -1339,17 +1400,17 @@
           <w:lang w:val="el-GR"/>
         </w:rPr>
         <w:drawing>
-          <wp:anchor distT="0" distB="0" distL="114300" distR="114300" simplePos="0" relativeHeight="251659264" behindDoc="1" locked="0" layoutInCell="1" allowOverlap="1" wp14:anchorId="4D62526C" wp14:editId="7F88CDBF">
-            <wp:simplePos x="0" y="0"/>
+          <wp:anchor distT="0" distB="0" distL="114300" distR="114300" simplePos="0" relativeHeight="251659264" behindDoc="1" locked="0" layoutInCell="1" allowOverlap="1" wp14:anchorId="4D62526C" wp14:editId="702ABF16">
+            <wp:simplePos x="957943" y="3831771"/>
             <wp:positionH relativeFrom="margin">
-              <wp:posOffset>43180</wp:posOffset>
+              <wp:align>center</wp:align>
             </wp:positionH>
-            <wp:positionV relativeFrom="paragraph">
-              <wp:posOffset>2577465</wp:posOffset>
+            <wp:positionV relativeFrom="margin">
+              <wp:align>center</wp:align>
             </wp:positionV>
-            <wp:extent cx="5731510" cy="3576320"/>
-            <wp:effectExtent l="0" t="0" r="2540" b="5080"/>
-            <wp:wrapNone/>
+            <wp:extent cx="5861772" cy="3657600"/>
+            <wp:effectExtent l="0" t="0" r="5715" b="0"/>
+            <wp:wrapSquare wrapText="bothSides"/>
             <wp:docPr id="76018770" name="Picture 1" descr="A diagram of a diagram&#10;&#10;AI-generated content may be incorrect."/>
             <wp:cNvGraphicFramePr>
               <a:graphicFrameLocks xmlns:a="http://schemas.openxmlformats.org/drawingml/2006/main" noChangeAspect="1"/>
@@ -1362,7 +1423,7 @@
                     <pic:cNvPicPr/>
                   </pic:nvPicPr>
                   <pic:blipFill>
-                    <a:blip r:embed="rId11">
+                    <a:blip r:embed="rId15">
                       <a:extLst>
                         <a:ext uri="{28A0092B-C50C-407E-A947-70E740481C1C}">
                           <a14:useLocalDpi xmlns:a14="http://schemas.microsoft.com/office/drawing/2010/main" val="0"/>
@@ -1376,7 +1437,7 @@
                   <pic:spPr>
                     <a:xfrm>
                       <a:off x="0" y="0"/>
-                      <a:ext cx="5731510" cy="3576320"/>
+                      <a:ext cx="5861772" cy="3657600"/>
                     </a:xfrm>
                     <a:prstGeom prst="rect">
                       <a:avLst/>
@@ -1405,7 +1466,7 @@
     </w:p>
     <w:p>
       <w:pPr>
-        <w:jc w:val="both"/>
+        <w:jc w:val="center"/>
         <w:rPr>
           <w:sz w:val="28"/>
           <w:szCs w:val="28"/>
@@ -1490,17 +1551,17 @@
           <w:lang w:val="el-GR"/>
         </w:rPr>
         <w:drawing>
-          <wp:anchor distT="0" distB="0" distL="114300" distR="114300" simplePos="0" relativeHeight="251665408" behindDoc="1" locked="0" layoutInCell="1" allowOverlap="1" wp14:anchorId="46F791ED" wp14:editId="698AB0D4">
+          <wp:anchor distT="0" distB="0" distL="114300" distR="114300" simplePos="0" relativeHeight="251665408" behindDoc="1" locked="0" layoutInCell="1" allowOverlap="1" wp14:anchorId="46F791ED" wp14:editId="7D733BFA">
             <wp:simplePos x="0" y="0"/>
             <wp:positionH relativeFrom="margin">
               <wp:align>center</wp:align>
             </wp:positionH>
-            <wp:positionV relativeFrom="paragraph">
-              <wp:posOffset>1325245</wp:posOffset>
+            <wp:positionV relativeFrom="margin">
+              <wp:align>center</wp:align>
             </wp:positionV>
             <wp:extent cx="4610100" cy="4010025"/>
             <wp:effectExtent l="0" t="0" r="0" b="9525"/>
-            <wp:wrapNone/>
+            <wp:wrapSquare wrapText="bothSides"/>
             <wp:docPr id="1151033665" name="Εικόνα 2" descr="Εικόνα που περιέχει κύκλος, κείμενο, Αστρονομικό αντικείμενο, στιγμιότυπο οθόνης&#10;&#10;Το περιεχόμενο που δημιουργείται από τεχνολογία AI ενδέχεται να είναι εσφαλμένο."/>
             <wp:cNvGraphicFramePr>
               <a:graphicFrameLocks xmlns:a="http://schemas.openxmlformats.org/drawingml/2006/main" noChangeAspect="1"/>
@@ -1513,7 +1574,7 @@
                     <pic:cNvPicPr/>
                   </pic:nvPicPr>
                   <pic:blipFill>
-                    <a:blip r:embed="rId12">
+                    <a:blip r:embed="rId16">
                       <a:extLst>
                         <a:ext uri="{28A0092B-C50C-407E-A947-70E740481C1C}">
                           <a14:useLocalDpi xmlns:a14="http://schemas.microsoft.com/office/drawing/2010/main" val="0"/>
@@ -1556,7 +1617,7 @@
     </w:p>
     <w:p>
       <w:pPr>
-        <w:jc w:val="both"/>
+        <w:jc w:val="center"/>
         <w:rPr>
           <w:sz w:val="28"/>
           <w:szCs w:val="28"/>
@@ -1641,17 +1702,17 @@
           <w:lang w:val="el-GR"/>
         </w:rPr>
         <w:drawing>
-          <wp:anchor distT="0" distB="0" distL="114300" distR="114300" simplePos="0" relativeHeight="251666432" behindDoc="1" locked="0" layoutInCell="1" allowOverlap="1" wp14:anchorId="0F57FECD" wp14:editId="5145E11B">
+          <wp:anchor distT="0" distB="0" distL="114300" distR="114300" simplePos="0" relativeHeight="251666432" behindDoc="1" locked="0" layoutInCell="1" allowOverlap="1" wp14:anchorId="0F57FECD" wp14:editId="6E79359C">
             <wp:simplePos x="0" y="0"/>
             <wp:positionH relativeFrom="margin">
-              <wp:align>left</wp:align>
+              <wp:align>center</wp:align>
             </wp:positionH>
-            <wp:positionV relativeFrom="paragraph">
-              <wp:posOffset>2715895</wp:posOffset>
+            <wp:positionV relativeFrom="margin">
+              <wp:align>center</wp:align>
             </wp:positionV>
             <wp:extent cx="5705475" cy="3971925"/>
             <wp:effectExtent l="0" t="0" r="0" b="9525"/>
-            <wp:wrapNone/>
+            <wp:wrapSquare wrapText="bothSides"/>
             <wp:docPr id="1177181323" name="Εικόνα 3" descr="Εικόνα που περιέχει κύκλος, νύχτα, φεγγάρι, πανσέληνος&#10;&#10;Το περιεχόμενο που δημιουργείται από τεχνολογία AI ενδέχεται να είναι εσφαλμένο."/>
             <wp:cNvGraphicFramePr>
               <a:graphicFrameLocks xmlns:a="http://schemas.openxmlformats.org/drawingml/2006/main" noChangeAspect="1"/>
@@ -1664,7 +1725,7 @@
                     <pic:cNvPicPr/>
                   </pic:nvPicPr>
                   <pic:blipFill>
-                    <a:blip r:embed="rId13">
+                    <a:blip r:embed="rId17">
                       <a:extLst>
                         <a:ext uri="{28A0092B-C50C-407E-A947-70E740481C1C}">
                           <a14:useLocalDpi xmlns:a14="http://schemas.microsoft.com/office/drawing/2010/main" val="0"/>
@@ -1707,45 +1768,22 @@
     </w:p>
     <w:p>
       <w:pPr>
-        <w:jc w:val="both"/>
-        <w:rPr>
-          <w:b/>
-          <w:bCs/>
-          <w:sz w:val="28"/>
-          <w:szCs w:val="28"/>
-          <w:u w:val="single"/>
-        </w:rPr>
-      </w:pPr>
-    </w:p>
-    <w:p>
-      <w:pPr>
-        <w:jc w:val="both"/>
-        <w:rPr>
-          <w:b/>
-          <w:bCs/>
-          <w:sz w:val="28"/>
-          <w:szCs w:val="28"/>
-          <w:u w:val="single"/>
-        </w:rPr>
-      </w:pPr>
-    </w:p>
-    <w:p>
-      <w:pPr>
-        <w:jc w:val="both"/>
-        <w:rPr>
-          <w:sz w:val="28"/>
-          <w:szCs w:val="28"/>
-          <w:lang w:val="el-GR"/>
-        </w:rPr>
-      </w:pPr>
-      <w:r>
-        <w:rPr>
-          <w:b/>
-          <w:bCs/>
-          <w:sz w:val="28"/>
-          <w:szCs w:val="28"/>
-          <w:u w:val="single"/>
-        </w:rPr>
+        <w:jc w:val="center"/>
+        <w:rPr>
+          <w:sz w:val="28"/>
+          <w:szCs w:val="28"/>
+          <w:lang w:val="el-GR"/>
+        </w:rPr>
+      </w:pPr>
+      <w:r>
+        <w:rPr>
+          <w:b/>
+          <w:bCs/>
+          <w:sz w:val="28"/>
+          <w:szCs w:val="28"/>
+          <w:u w:val="single"/>
+        </w:rPr>
+        <w:lastRenderedPageBreak/>
         <w:t>Use</w:t>
       </w:r>
       <w:r>
@@ -1815,17 +1853,17 @@
           <w:lang w:val="el-GR"/>
         </w:rPr>
         <w:drawing>
-          <wp:anchor distT="0" distB="0" distL="114300" distR="114300" simplePos="0" relativeHeight="251660288" behindDoc="1" locked="0" layoutInCell="1" allowOverlap="1" wp14:anchorId="7191FFAF" wp14:editId="2B3C7350">
+          <wp:anchor distT="0" distB="0" distL="114300" distR="114300" simplePos="0" relativeHeight="251660288" behindDoc="1" locked="0" layoutInCell="1" allowOverlap="1" wp14:anchorId="7191FFAF" wp14:editId="3BC0380E">
             <wp:simplePos x="0" y="0"/>
             <wp:positionH relativeFrom="margin">
               <wp:align>center</wp:align>
             </wp:positionH>
-            <wp:positionV relativeFrom="paragraph">
-              <wp:posOffset>2094865</wp:posOffset>
+            <wp:positionV relativeFrom="margin">
+              <wp:align>center</wp:align>
             </wp:positionV>
             <wp:extent cx="7047290" cy="3754755"/>
             <wp:effectExtent l="0" t="0" r="1270" b="0"/>
-            <wp:wrapNone/>
+            <wp:wrapSquare wrapText="bothSides"/>
             <wp:docPr id="794657302" name="Picture 1" descr="A diagram of a diagram&#10;&#10;AI-generated content may be incorrect."/>
             <wp:cNvGraphicFramePr>
               <a:graphicFrameLocks xmlns:a="http://schemas.openxmlformats.org/drawingml/2006/main" noChangeAspect="1"/>
@@ -1838,7 +1876,7 @@
                     <pic:cNvPicPr/>
                   </pic:nvPicPr>
                   <pic:blipFill>
-                    <a:blip r:embed="rId14">
+                    <a:blip r:embed="rId18">
                       <a:extLst>
                         <a:ext uri="{28A0092B-C50C-407E-A947-70E740481C1C}">
                           <a14:useLocalDpi xmlns:a14="http://schemas.microsoft.com/office/drawing/2010/main" val="0"/>
@@ -1881,7 +1919,7 @@
     </w:p>
     <w:p>
       <w:pPr>
-        <w:jc w:val="both"/>
+        <w:jc w:val="center"/>
         <w:rPr>
           <w:sz w:val="28"/>
           <w:szCs w:val="28"/>
@@ -1966,17 +2004,17 @@
           <w:lang w:val="el-GR"/>
         </w:rPr>
         <w:drawing>
-          <wp:anchor distT="0" distB="0" distL="114300" distR="114300" simplePos="0" relativeHeight="251667456" behindDoc="1" locked="0" layoutInCell="1" allowOverlap="1" wp14:anchorId="51B593A7" wp14:editId="0EA2FD0E">
-            <wp:simplePos x="0" y="0"/>
-            <wp:positionH relativeFrom="column">
-              <wp:posOffset>175260</wp:posOffset>
+          <wp:anchor distT="0" distB="0" distL="114300" distR="114300" simplePos="0" relativeHeight="251667456" behindDoc="1" locked="0" layoutInCell="1" allowOverlap="1" wp14:anchorId="51B593A7" wp14:editId="051E240F">
+            <wp:simplePos x="1088571" y="2569029"/>
+            <wp:positionH relativeFrom="margin">
+              <wp:align>center</wp:align>
             </wp:positionH>
-            <wp:positionV relativeFrom="paragraph">
-              <wp:posOffset>1318895</wp:posOffset>
+            <wp:positionV relativeFrom="margin">
+              <wp:align>center</wp:align>
             </wp:positionV>
             <wp:extent cx="5232400" cy="4508500"/>
             <wp:effectExtent l="0" t="0" r="6350" b="6350"/>
-            <wp:wrapNone/>
+            <wp:wrapSquare wrapText="bothSides"/>
             <wp:docPr id="936166504" name="Εικόνα 4" descr="Εικόνα που περιέχει κείμενο, κύκλος, στιγμιότυπο οθόνης, αστρονομία&#10;&#10;Το περιεχόμενο που δημιουργείται από τεχνολογία AI ενδέχεται να είναι εσφαλμένο."/>
             <wp:cNvGraphicFramePr>
               <a:graphicFrameLocks xmlns:a="http://schemas.openxmlformats.org/drawingml/2006/main" noChangeAspect="1"/>
@@ -1989,7 +2027,7 @@
                     <pic:cNvPicPr/>
                   </pic:nvPicPr>
                   <pic:blipFill>
-                    <a:blip r:embed="rId15">
+                    <a:blip r:embed="rId19">
                       <a:extLst>
                         <a:ext uri="{28A0092B-C50C-407E-A947-70E740481C1C}">
                           <a14:useLocalDpi xmlns:a14="http://schemas.microsoft.com/office/drawing/2010/main" val="0"/>
@@ -2032,7 +2070,7 @@
     </w:p>
     <w:p>
       <w:pPr>
-        <w:jc w:val="both"/>
+        <w:jc w:val="center"/>
         <w:rPr>
           <w:sz w:val="28"/>
           <w:szCs w:val="28"/>
@@ -2117,17 +2155,17 @@
           <w:lang w:val="el-GR"/>
         </w:rPr>
         <w:drawing>
-          <wp:anchor distT="0" distB="0" distL="114300" distR="114300" simplePos="0" relativeHeight="251668480" behindDoc="1" locked="0" layoutInCell="1" allowOverlap="1" wp14:anchorId="02353082" wp14:editId="02E9A2C9">
-            <wp:simplePos x="0" y="0"/>
+          <wp:anchor distT="0" distB="0" distL="114300" distR="114300" simplePos="0" relativeHeight="251668480" behindDoc="1" locked="0" layoutInCell="1" allowOverlap="1" wp14:anchorId="02353082" wp14:editId="0B27A177">
+            <wp:simplePos x="925286" y="2917371"/>
             <wp:positionH relativeFrom="margin">
-              <wp:posOffset>7620</wp:posOffset>
+              <wp:align>center</wp:align>
             </wp:positionH>
-            <wp:positionV relativeFrom="paragraph">
-              <wp:posOffset>1661795</wp:posOffset>
+            <wp:positionV relativeFrom="margin">
+              <wp:align>center</wp:align>
             </wp:positionV>
             <wp:extent cx="5270500" cy="5537200"/>
             <wp:effectExtent l="0" t="0" r="6350" b="6350"/>
-            <wp:wrapNone/>
+            <wp:wrapSquare wrapText="bothSides"/>
             <wp:docPr id="278948278" name="Εικόνα 5" descr="Εικόνα που περιέχει κύκλος, στιγμιότυπο οθόνης, μαύρο, φεγγάρι&#10;&#10;Το περιεχόμενο που δημιουργείται από τεχνολογία AI ενδέχεται να είναι εσφαλμένο."/>
             <wp:cNvGraphicFramePr>
               <a:graphicFrameLocks xmlns:a="http://schemas.openxmlformats.org/drawingml/2006/main" noChangeAspect="1"/>
@@ -2140,7 +2178,7 @@
                     <pic:cNvPicPr/>
                   </pic:nvPicPr>
                   <pic:blipFill>
-                    <a:blip r:embed="rId16">
+                    <a:blip r:embed="rId20">
                       <a:extLst>
                         <a:ext uri="{28A0092B-C50C-407E-A947-70E740481C1C}">
                           <a14:useLocalDpi xmlns:a14="http://schemas.microsoft.com/office/drawing/2010/main" val="0"/>
@@ -2183,7 +2221,7 @@
     </w:p>
     <w:p>
       <w:pPr>
-        <w:jc w:val="both"/>
+        <w:jc w:val="center"/>
         <w:rPr>
           <w:sz w:val="28"/>
           <w:szCs w:val="28"/>
@@ -2268,17 +2306,17 @@
           <w:szCs w:val="28"/>
         </w:rPr>
         <w:drawing>
-          <wp:anchor distT="0" distB="0" distL="114300" distR="114300" simplePos="0" relativeHeight="251661312" behindDoc="1" locked="0" layoutInCell="1" allowOverlap="1" wp14:anchorId="11BDC6C8" wp14:editId="7969DB24">
+          <wp:anchor distT="0" distB="0" distL="114300" distR="114300" simplePos="0" relativeHeight="251661312" behindDoc="1" locked="0" layoutInCell="1" allowOverlap="1" wp14:anchorId="11BDC6C8" wp14:editId="19A0EA5B">
             <wp:simplePos x="0" y="0"/>
             <wp:positionH relativeFrom="margin">
               <wp:align>center</wp:align>
             </wp:positionH>
-            <wp:positionV relativeFrom="paragraph">
-              <wp:posOffset>2407285</wp:posOffset>
+            <wp:positionV relativeFrom="margin">
+              <wp:align>center</wp:align>
             </wp:positionV>
-            <wp:extent cx="6106160" cy="3353435"/>
-            <wp:effectExtent l="0" t="0" r="8890" b="0"/>
-            <wp:wrapNone/>
+            <wp:extent cx="6660004" cy="3657600"/>
+            <wp:effectExtent l="0" t="0" r="7620" b="0"/>
+            <wp:wrapSquare wrapText="bothSides"/>
             <wp:docPr id="953065596" name="Picture 2"/>
             <wp:cNvGraphicFramePr>
               <a:graphicFrameLocks xmlns:a="http://schemas.openxmlformats.org/drawingml/2006/main" noChangeAspect="1"/>
@@ -2293,7 +2331,7 @@
                     </pic:cNvPicPr>
                   </pic:nvPicPr>
                   <pic:blipFill>
-                    <a:blip r:embed="rId17">
+                    <a:blip r:embed="rId21">
                       <a:extLst>
                         <a:ext uri="{28A0092B-C50C-407E-A947-70E740481C1C}">
                           <a14:useLocalDpi xmlns:a14="http://schemas.microsoft.com/office/drawing/2010/main" val="0"/>
@@ -2308,7 +2346,7 @@
                   <pic:spPr bwMode="auto">
                     <a:xfrm>
                       <a:off x="0" y="0"/>
-                      <a:ext cx="6106160" cy="3353435"/>
+                      <a:ext cx="6660004" cy="3657600"/>
                     </a:xfrm>
                     <a:prstGeom prst="rect">
                       <a:avLst/>
@@ -2337,7 +2375,7 @@
     </w:p>
     <w:p>
       <w:pPr>
-        <w:jc w:val="both"/>
+        <w:jc w:val="center"/>
         <w:rPr>
           <w:sz w:val="28"/>
           <w:szCs w:val="28"/>
@@ -2403,7 +2441,7 @@
           <w:szCs w:val="28"/>
           <w:lang w:val="el-GR"/>
         </w:rPr>
-        <w:t xml:space="preserve">Διαχείριση πακέτων υπηρεσιών Εταιρείας </w:t>
+        <w:t>Διαχείριση πακέτων υπηρεσιών Εταιρείας</w:t>
       </w:r>
     </w:p>
     <w:p>
@@ -2422,17 +2460,17 @@
           <w:lang w:val="el-GR"/>
         </w:rPr>
         <w:drawing>
-          <wp:anchor distT="0" distB="0" distL="114300" distR="114300" simplePos="0" relativeHeight="251662336" behindDoc="1" locked="0" layoutInCell="1" allowOverlap="1" wp14:anchorId="439939D7" wp14:editId="18D69767">
+          <wp:anchor distT="0" distB="0" distL="114300" distR="114300" simplePos="0" relativeHeight="251662336" behindDoc="1" locked="0" layoutInCell="1" allowOverlap="1" wp14:anchorId="439939D7" wp14:editId="18D41782">
             <wp:simplePos x="0" y="0"/>
-            <wp:positionH relativeFrom="page">
-              <wp:align>left</wp:align>
+            <wp:positionH relativeFrom="margin">
+              <wp:align>center</wp:align>
             </wp:positionH>
-            <wp:positionV relativeFrom="paragraph">
-              <wp:posOffset>1548130</wp:posOffset>
+            <wp:positionV relativeFrom="margin">
+              <wp:align>center</wp:align>
             </wp:positionV>
             <wp:extent cx="7920990" cy="5230255"/>
             <wp:effectExtent l="0" t="0" r="3810" b="8890"/>
-            <wp:wrapNone/>
+            <wp:wrapSquare wrapText="bothSides"/>
             <wp:docPr id="32551330" name="Picture 3"/>
             <wp:cNvGraphicFramePr>
               <a:graphicFrameLocks xmlns:a="http://schemas.openxmlformats.org/drawingml/2006/main" noChangeAspect="1"/>
@@ -2447,7 +2485,7 @@
                     </pic:cNvPicPr>
                   </pic:nvPicPr>
                   <pic:blipFill>
-                    <a:blip r:embed="rId18">
+                    <a:blip r:embed="rId22">
                       <a:extLst>
                         <a:ext uri="{28A0092B-C50C-407E-A947-70E740481C1C}">
                           <a14:useLocalDpi xmlns:a14="http://schemas.microsoft.com/office/drawing/2010/main" val="0"/>
@@ -2492,43 +2530,22 @@
     </w:p>
     <w:p>
       <w:pPr>
-        <w:jc w:val="both"/>
-        <w:rPr>
-          <w:b/>
-          <w:bCs/>
-          <w:sz w:val="28"/>
-          <w:szCs w:val="28"/>
-        </w:rPr>
-      </w:pPr>
-    </w:p>
-    <w:p>
-      <w:pPr>
-        <w:jc w:val="both"/>
-        <w:rPr>
-          <w:b/>
-          <w:bCs/>
-          <w:sz w:val="28"/>
-          <w:szCs w:val="28"/>
-        </w:rPr>
-      </w:pPr>
-    </w:p>
-    <w:p>
-      <w:pPr>
-        <w:jc w:val="both"/>
-        <w:rPr>
-          <w:sz w:val="28"/>
-          <w:szCs w:val="28"/>
-          <w:lang w:val="el-GR"/>
-        </w:rPr>
-      </w:pPr>
-      <w:r>
-        <w:rPr>
-          <w:b/>
-          <w:bCs/>
-          <w:sz w:val="28"/>
-          <w:szCs w:val="28"/>
-          <w:u w:val="single"/>
-        </w:rPr>
+        <w:jc w:val="center"/>
+        <w:rPr>
+          <w:sz w:val="28"/>
+          <w:szCs w:val="28"/>
+          <w:lang w:val="el-GR"/>
+        </w:rPr>
+      </w:pPr>
+      <w:r>
+        <w:rPr>
+          <w:b/>
+          <w:bCs/>
+          <w:sz w:val="28"/>
+          <w:szCs w:val="28"/>
+          <w:u w:val="single"/>
+        </w:rPr>
+        <w:lastRenderedPageBreak/>
         <w:t>Use</w:t>
       </w:r>
       <w:r>
@@ -2598,17 +2615,17 @@
           <w:lang w:val="el-GR"/>
         </w:rPr>
         <w:drawing>
-          <wp:anchor distT="0" distB="0" distL="114300" distR="114300" simplePos="0" relativeHeight="251669504" behindDoc="1" locked="0" layoutInCell="1" allowOverlap="1" wp14:anchorId="0156F135" wp14:editId="327D12BE">
-            <wp:simplePos x="0" y="0"/>
+          <wp:anchor distT="0" distB="0" distL="114300" distR="114300" simplePos="0" relativeHeight="251669504" behindDoc="1" locked="0" layoutInCell="1" allowOverlap="1" wp14:anchorId="0156F135" wp14:editId="0376A79B">
+            <wp:simplePos x="1001486" y="2209800"/>
             <wp:positionH relativeFrom="margin">
-              <wp:posOffset>91440</wp:posOffset>
+              <wp:align>center</wp:align>
             </wp:positionH>
-            <wp:positionV relativeFrom="paragraph">
-              <wp:posOffset>960755</wp:posOffset>
+            <wp:positionV relativeFrom="margin">
+              <wp:align>center</wp:align>
             </wp:positionV>
             <wp:extent cx="5619750" cy="4813022"/>
             <wp:effectExtent l="0" t="0" r="0" b="6985"/>
-            <wp:wrapNone/>
+            <wp:wrapSquare wrapText="bothSides"/>
             <wp:docPr id="541997585" name="Εικόνα 6" descr="Εικόνα που περιέχει κείμενο, στιγμιότυπο οθόνης, κύκλος&#10;&#10;Το περιεχόμενο που δημιουργείται από τεχνολογία AI ενδέχεται να είναι εσφαλμένο."/>
             <wp:cNvGraphicFramePr>
               <a:graphicFrameLocks xmlns:a="http://schemas.openxmlformats.org/drawingml/2006/main" noChangeAspect="1"/>
@@ -2621,7 +2638,7 @@
                     <pic:cNvPicPr/>
                   </pic:nvPicPr>
                   <pic:blipFill>
-                    <a:blip r:embed="rId19">
+                    <a:blip r:embed="rId23">
                       <a:extLst>
                         <a:ext uri="{28A0092B-C50C-407E-A947-70E740481C1C}">
                           <a14:useLocalDpi xmlns:a14="http://schemas.microsoft.com/office/drawing/2010/main" val="0"/>
@@ -2677,91 +2694,78 @@
     </w:p>
     <w:p>
       <w:pPr>
+        <w:jc w:val="center"/>
+        <w:rPr>
+          <w:sz w:val="28"/>
+          <w:szCs w:val="28"/>
+          <w:lang w:val="el-GR"/>
+        </w:rPr>
+      </w:pPr>
+      <w:r>
+        <w:rPr>
+          <w:b/>
+          <w:bCs/>
+          <w:sz w:val="28"/>
+          <w:szCs w:val="28"/>
+          <w:u w:val="single"/>
+        </w:rPr>
+        <w:t>Use</w:t>
+      </w:r>
+      <w:r>
+        <w:rPr>
+          <w:b/>
+          <w:bCs/>
+          <w:sz w:val="28"/>
+          <w:szCs w:val="28"/>
+          <w:u w:val="single"/>
+          <w:lang w:val="el-GR"/>
+        </w:rPr>
+        <w:t xml:space="preserve"> </w:t>
+      </w:r>
+      <w:r>
+        <w:rPr>
+          <w:b/>
+          <w:bCs/>
+          <w:sz w:val="28"/>
+          <w:szCs w:val="28"/>
+          <w:u w:val="single"/>
+        </w:rPr>
+        <w:t>case</w:t>
+      </w:r>
+      <w:r>
+        <w:rPr>
+          <w:b/>
+          <w:bCs/>
+          <w:sz w:val="28"/>
+          <w:szCs w:val="28"/>
+          <w:u w:val="single"/>
+          <w:lang w:val="el-GR"/>
+        </w:rPr>
+        <w:t xml:space="preserve"> 11:</w:t>
+      </w:r>
+      <w:r>
+        <w:rPr>
+          <w:b/>
+          <w:bCs/>
+          <w:sz w:val="28"/>
+          <w:szCs w:val="28"/>
+          <w:lang w:val="el-GR"/>
+        </w:rPr>
+        <w:t xml:space="preserve">  </w:t>
+      </w:r>
+      <w:r>
+        <w:rPr>
+          <w:sz w:val="28"/>
+          <w:szCs w:val="28"/>
+          <w:lang w:val="el-GR"/>
+        </w:rPr>
+        <w:t>Επιλογή Γυμναστηρίου Χρήστη</w:t>
+      </w:r>
+    </w:p>
+    <w:p>
+      <w:pPr>
         <w:jc w:val="both"/>
         <w:rPr>
-          <w:b/>
-          <w:bCs/>
-          <w:sz w:val="28"/>
-          <w:szCs w:val="28"/>
-          <w:u w:val="single"/>
-          <w:lang w:val="el-GR"/>
-        </w:rPr>
-      </w:pPr>
-    </w:p>
-    <w:p>
-      <w:pPr>
-        <w:jc w:val="both"/>
-        <w:rPr>
-          <w:sz w:val="28"/>
-          <w:szCs w:val="28"/>
-          <w:lang w:val="el-GR"/>
-        </w:rPr>
-      </w:pPr>
-      <w:r>
-        <w:rPr>
-          <w:b/>
-          <w:bCs/>
-          <w:sz w:val="28"/>
-          <w:szCs w:val="28"/>
-          <w:u w:val="single"/>
-        </w:rPr>
-        <w:t>Use</w:t>
-      </w:r>
-      <w:r>
-        <w:rPr>
-          <w:b/>
-          <w:bCs/>
-          <w:sz w:val="28"/>
-          <w:szCs w:val="28"/>
-          <w:u w:val="single"/>
-          <w:lang w:val="el-GR"/>
-        </w:rPr>
-        <w:t xml:space="preserve"> </w:t>
-      </w:r>
-      <w:r>
-        <w:rPr>
-          <w:b/>
-          <w:bCs/>
-          <w:sz w:val="28"/>
-          <w:szCs w:val="28"/>
-          <w:u w:val="single"/>
-        </w:rPr>
-        <w:t>case</w:t>
-      </w:r>
-      <w:r>
-        <w:rPr>
-          <w:b/>
-          <w:bCs/>
-          <w:sz w:val="28"/>
-          <w:szCs w:val="28"/>
-          <w:u w:val="single"/>
-          <w:lang w:val="el-GR"/>
-        </w:rPr>
-        <w:t xml:space="preserve"> 11:</w:t>
-      </w:r>
-      <w:r>
-        <w:rPr>
-          <w:b/>
-          <w:bCs/>
-          <w:sz w:val="28"/>
-          <w:szCs w:val="28"/>
-          <w:lang w:val="el-GR"/>
-        </w:rPr>
-        <w:t xml:space="preserve">  </w:t>
-      </w:r>
-      <w:r>
-        <w:rPr>
-          <w:sz w:val="28"/>
-          <w:szCs w:val="28"/>
-          <w:lang w:val="el-GR"/>
-        </w:rPr>
-        <w:t>Επιλογή Γυμναστηρίου Χρήστη</w:t>
-      </w:r>
-    </w:p>
-    <w:p>
-      <w:pPr>
-        <w:jc w:val="both"/>
-        <w:rPr>
           <w:sz w:val="28"/>
           <w:szCs w:val="28"/>
           <w:lang w:val="el-GR"/>
@@ -2775,17 +2779,17 @@
           <w:lang w:val="el-GR"/>
         </w:rPr>
         <w:drawing>
-          <wp:anchor distT="0" distB="0" distL="114300" distR="114300" simplePos="0" relativeHeight="251663360" behindDoc="1" locked="0" layoutInCell="1" allowOverlap="1" wp14:anchorId="32FD82CF" wp14:editId="17534DF7">
+          <wp:anchor distT="0" distB="0" distL="114300" distR="114300" simplePos="0" relativeHeight="251663360" behindDoc="1" locked="0" layoutInCell="1" allowOverlap="1" wp14:anchorId="32FD82CF" wp14:editId="16B5E56A">
             <wp:simplePos x="0" y="0"/>
-            <wp:positionH relativeFrom="page">
-              <wp:align>left</wp:align>
+            <wp:positionH relativeFrom="margin">
+              <wp:align>center</wp:align>
             </wp:positionH>
-            <wp:positionV relativeFrom="paragraph">
-              <wp:posOffset>1577340</wp:posOffset>
+            <wp:positionV relativeFrom="margin">
+              <wp:align>center</wp:align>
             </wp:positionV>
             <wp:extent cx="8066125" cy="4886325"/>
             <wp:effectExtent l="0" t="0" r="0" b="0"/>
-            <wp:wrapNone/>
+            <wp:wrapSquare wrapText="bothSides"/>
             <wp:docPr id="1255894560" name="Picture 4"/>
             <wp:cNvGraphicFramePr>
               <a:graphicFrameLocks xmlns:a="http://schemas.openxmlformats.org/drawingml/2006/main" noChangeAspect="1"/>
@@ -2800,7 +2804,7 @@
                     </pic:cNvPicPr>
                   </pic:nvPicPr>
                   <pic:blipFill>
-                    <a:blip r:embed="rId20">
+                    <a:blip r:embed="rId24">
                       <a:extLst>
                         <a:ext uri="{28A0092B-C50C-407E-A947-70E740481C1C}">
                           <a14:useLocalDpi xmlns:a14="http://schemas.microsoft.com/office/drawing/2010/main" val="0"/>
@@ -2843,6 +2847,308 @@
     </w:sectPr>
   </w:body>
 </w:document>
+</file>
+
+<file path=word/endnotes.xml><?xml version="1.0" encoding="utf-8"?>
+<w:endnotes xmlns:wpc="http://schemas.microsoft.com/office/word/2010/wordprocessingCanvas" xmlns:cx="http://schemas.microsoft.com/office/drawing/2014/chartex" xmlns:cx1="http://schemas.microsoft.com/office/drawing/2015/9/8/chartex" xmlns:cx2="http://schemas.microsoft.com/office/drawing/2015/10/21/chartex" xmlns:cx3="http://schemas.microsoft.com/office/drawing/2016/5/9/chartex" xmlns:cx4="http://schemas.microsoft.com/office/drawing/2016/5/10/chartex" xmlns:cx5="http://schemas.microsoft.com/office/drawing/2016/5/11/chartex" xmlns:cx6="http://schemas.microsoft.com/office/drawing/2016/5/12/chartex" xmlns:cx7="http://schemas.microsoft.com/office/drawing/2016/5/13/chartex" xmlns:cx8="http://schemas.microsoft.com/office/drawing/2016/5/14/chartex" xmlns:mc="http://schemas.openxmlformats.org/markup-compatibility/2006" xmlns:aink="http://schemas.microsoft.com/office/drawing/2016/ink" xmlns:am3d="http://schemas.microsoft.com/office/drawing/2017/model3d" xmlns:o="urn:schemas-microsoft-com:office:office" xmlns:oel="http://schemas.microsoft.com/office/2019/extlst" xmlns:r="http://schemas.openxmlformats.org/officeDocument/2006/relationships" xmlns:m="http://schemas.openxmlformats.org/officeDocument/2006/math" xmlns:v="urn:schemas-microsoft-com:vml" xmlns:wp14="http://schemas.microsoft.com/office/word/2010/wordprocessingDrawing" xmlns:wp="http://schemas.openxmlformats.org/drawingml/2006/wordprocessingDrawing" xmlns:w10="urn:schemas-microsoft-com:office:word" xmlns:w="http://schemas.openxmlformats.org/wordprocessingml/2006/main" xmlns:w14="http://schemas.microsoft.com/office/word/2010/wordml" xmlns:w15="http://schemas.microsoft.com/office/word/2012/wordml" xmlns:w16cex="http://schemas.microsoft.com/office/word/2018/wordml/cex" xmlns:w16cid="http://schemas.microsoft.com/office/word/2016/wordml/cid" xmlns:w16="http://schemas.microsoft.com/office/word/2018/wordml" xmlns:w16du="http://schemas.microsoft.com/office/word/2023/wordml/word16du" xmlns:w16sdtdh="http://schemas.microsoft.com/office/word/2020/wordml/sdtdatahash" xmlns:w16sdtfl="http://schemas.microsoft.com/office/word/2024/wordml/sdtformatlock" xmlns:w16se="http://schemas.microsoft.com/office/word/2015/wordml/symex" xmlns:wpg="http://schemas.microsoft.com/office/word/2010/wordprocessingGroup" xmlns:wpi="http://schemas.microsoft.com/office/word/2010/wordprocessingInk" xmlns:wne="http://schemas.microsoft.com/office/word/2006/wordml" xmlns:wps="http://schemas.microsoft.com/office/word/2010/wordprocessingShape" mc:Ignorable="w14 w15 w16se w16cid w16 w16cex w16sdtdh w16sdtfl w16du wp14">
+  <w:endnote w:type="separator" w:id="-1">
+    <w:p>
+      <w:pPr>
+        <w:spacing w:after="0" w:line="240" w:lineRule="auto"/>
+      </w:pPr>
+      <w:r>
+        <w:separator/>
+      </w:r>
+    </w:p>
+  </w:endnote>
+  <w:endnote w:type="continuationSeparator" w:id="0">
+    <w:p>
+      <w:pPr>
+        <w:spacing w:after="0" w:line="240" w:lineRule="auto"/>
+      </w:pPr>
+      <w:r>
+        <w:continuationSeparator/>
+      </w:r>
+    </w:p>
+  </w:endnote>
+</w:endnotes>
+</file>
+
+<file path=word/footer1.xml><?xml version="1.0" encoding="utf-8"?>
+<w:ftr xmlns:wpc="http://schemas.microsoft.com/office/word/2010/wordprocessingCanvas" xmlns:cx="http://schemas.microsoft.com/office/drawing/2014/chartex" xmlns:cx1="http://schemas.microsoft.com/office/drawing/2015/9/8/chartex" xmlns:cx2="http://schemas.microsoft.com/office/drawing/2015/10/21/chartex" xmlns:cx3="http://schemas.microsoft.com/office/drawing/2016/5/9/chartex" xmlns:cx4="http://schemas.microsoft.com/office/drawing/2016/5/10/chartex" xmlns:cx5="http://schemas.microsoft.com/office/drawing/2016/5/11/chartex" xmlns:cx6="http://schemas.microsoft.com/office/drawing/2016/5/12/chartex" xmlns:cx7="http://schemas.microsoft.com/office/drawing/2016/5/13/chartex" xmlns:cx8="http://schemas.microsoft.com/office/drawing/2016/5/14/chartex" xmlns:mc="http://schemas.openxmlformats.org/markup-compatibility/2006" xmlns:aink="http://schemas.microsoft.com/office/drawing/2016/ink" xmlns:am3d="http://schemas.microsoft.com/office/drawing/2017/model3d" xmlns:o="urn:schemas-microsoft-com:office:office" xmlns:oel="http://schemas.microsoft.com/office/2019/extlst" xmlns:r="http://schemas.openxmlformats.org/officeDocument/2006/relationships" xmlns:m="http://schemas.openxmlformats.org/officeDocument/2006/math" xmlns:v="urn:schemas-microsoft-com:vml" xmlns:wp14="http://schemas.microsoft.com/office/word/2010/wordprocessingDrawing" xmlns:wp="http://schemas.openxmlformats.org/drawingml/2006/wordprocessingDrawing" xmlns:w10="urn:schemas-microsoft-com:office:word" xmlns:w="http://schemas.openxmlformats.org/wordprocessingml/2006/main" xmlns:w14="http://schemas.microsoft.com/office/word/2010/wordml" xmlns:w15="http://schemas.microsoft.com/office/word/2012/wordml" xmlns:w16cex="http://schemas.microsoft.com/office/word/2018/wordml/cex" xmlns:w16cid="http://schemas.microsoft.com/office/word/2016/wordml/cid" xmlns:w16="http://schemas.microsoft.com/office/word/2018/wordml" xmlns:w16du="http://schemas.microsoft.com/office/word/2023/wordml/word16du" xmlns:w16sdtdh="http://schemas.microsoft.com/office/word/2020/wordml/sdtdatahash" xmlns:w16sdtfl="http://schemas.microsoft.com/office/word/2024/wordml/sdtformatlock" xmlns:w16se="http://schemas.microsoft.com/office/word/2015/wordml/symex" xmlns:wpg="http://schemas.microsoft.com/office/word/2010/wordprocessingGroup" xmlns:wpi="http://schemas.microsoft.com/office/word/2010/wordprocessingInk" xmlns:wne="http://schemas.microsoft.com/office/word/2006/wordml" xmlns:wps="http://schemas.microsoft.com/office/word/2010/wordprocessingShape" mc:Ignorable="w14 w15 w16se w16cid w16 w16cex w16sdtdh w16sdtfl w16du wp14">
+  <w:sdt>
+    <w:sdtPr>
+      <w:id w:val="-111518249"/>
+      <w:docPartObj>
+        <w:docPartGallery w:val="Page Numbers (Bottom of Page)"/>
+        <w:docPartUnique/>
+      </w:docPartObj>
+    </w:sdtPr>
+    <w:sdtContent>
+      <w:p>
+        <w:pPr>
+          <w:pStyle w:val="Footer"/>
+        </w:pPr>
+        <w:r>
+          <w:rPr>
+            <w:noProof/>
+          </w:rPr>
+          <mc:AlternateContent>
+            <mc:Choice Requires="wps">
+              <w:drawing>
+                <wp:anchor distT="0" distB="0" distL="114300" distR="114300" simplePos="0" relativeHeight="251660288" behindDoc="0" locked="0" layoutInCell="1" allowOverlap="1" wp14:anchorId="3268059E" wp14:editId="4D962DDD">
+                  <wp:simplePos x="0" y="0"/>
+                  <wp:positionH relativeFrom="margin">
+                    <wp:align>center</wp:align>
+                  </wp:positionH>
+                  <wp:positionV relativeFrom="bottomMargin">
+                    <wp:align>center</wp:align>
+                  </wp:positionV>
+                  <wp:extent cx="551815" cy="238760"/>
+                  <wp:effectExtent l="19050" t="19050" r="19685" b="18415"/>
+                  <wp:wrapNone/>
+                  <wp:docPr id="1754192304" name="Double Bracket 2"/>
+                  <wp:cNvGraphicFramePr>
+                    <a:graphicFrameLocks xmlns:a="http://schemas.openxmlformats.org/drawingml/2006/main"/>
+                  </wp:cNvGraphicFramePr>
+                  <a:graphic xmlns:a="http://schemas.openxmlformats.org/drawingml/2006/main">
+                    <a:graphicData uri="http://schemas.microsoft.com/office/word/2010/wordprocessingShape">
+                      <wps:wsp>
+                        <wps:cNvSpPr>
+                          <a:spLocks noChangeArrowheads="1"/>
+                        </wps:cNvSpPr>
+                        <wps:spPr bwMode="auto">
+                          <a:xfrm>
+                            <a:off x="0" y="0"/>
+                            <a:ext cx="551815" cy="238760"/>
+                          </a:xfrm>
+                          <a:prstGeom prst="bracketPair">
+                            <a:avLst>
+                              <a:gd name="adj" fmla="val 16667"/>
+                            </a:avLst>
+                          </a:prstGeom>
+                          <a:solidFill>
+                            <a:srgbClr val="FFFFFF"/>
+                          </a:solidFill>
+                          <a:ln w="28575">
+                            <a:solidFill>
+                              <a:srgbClr val="808080"/>
+                            </a:solidFill>
+                            <a:round/>
+                            <a:headEnd/>
+                            <a:tailEnd/>
+                          </a:ln>
+                        </wps:spPr>
+                        <wps:txbx>
+                          <w:txbxContent>
+                            <w:p>
+                              <w:pPr>
+                                <w:jc w:val="center"/>
+                              </w:pPr>
+                              <w:r>
+                                <w:fldChar w:fldCharType="begin"/>
+                              </w:r>
+                              <w:r>
+                                <w:instrText xml:space="preserve"> PAGE    \* MERGEFORMAT </w:instrText>
+                              </w:r>
+                              <w:r>
+                                <w:fldChar w:fldCharType="separate"/>
+                              </w:r>
+                              <w:r>
+                                <w:rPr>
+                                  <w:noProof/>
+                                </w:rPr>
+                                <w:t>2</w:t>
+                              </w:r>
+                              <w:r>
+                                <w:rPr>
+                                  <w:noProof/>
+                                </w:rPr>
+                                <w:fldChar w:fldCharType="end"/>
+                              </w:r>
+                            </w:p>
+                          </w:txbxContent>
+                        </wps:txbx>
+                        <wps:bodyPr rot="0" vert="horz" wrap="square" lIns="91440" tIns="0" rIns="91440" bIns="0" anchor="t" anchorCtr="0" upright="1">
+                          <a:noAutofit/>
+                        </wps:bodyPr>
+                      </wps:wsp>
+                    </a:graphicData>
+                  </a:graphic>
+                  <wp14:sizeRelH relativeFrom="margin">
+                    <wp14:pctWidth>10000</wp14:pctWidth>
+                  </wp14:sizeRelH>
+                  <wp14:sizeRelV relativeFrom="bottomMargin">
+                    <wp14:pctHeight>0</wp14:pctHeight>
+                  </wp14:sizeRelV>
+                </wp:anchor>
+              </w:drawing>
+            </mc:Choice>
+            <mc:Fallback>
+              <w:pict>
+                <v:shapetype w14:anchorId="3268059E" id="_x0000_t185" coordsize="21600,21600" o:spt="185" adj="3600" path="m@0,nfqx0@0l0@2qy@0,21600em@1,nfqx21600@0l21600@2qy@1,21600em@0,nsqx0@0l0@2qy@0,21600l@1,21600qx21600@2l21600@0qy@1,xe" filled="f">
+                  <v:formulas>
+                    <v:f eqn="val #0"/>
+                    <v:f eqn="sum width 0 #0"/>
+                    <v:f eqn="sum height 0 #0"/>
+                    <v:f eqn="prod @0 2929 10000"/>
+                    <v:f eqn="sum width 0 @3"/>
+                    <v:f eqn="sum height 0 @3"/>
+                    <v:f eqn="val width"/>
+                    <v:f eqn="val height"/>
+                    <v:f eqn="prod width 1 2"/>
+                    <v:f eqn="prod height 1 2"/>
+                  </v:formulas>
+                  <v:path o:extrusionok="f" gradientshapeok="t" limo="10800,10800" o:connecttype="custom" o:connectlocs="@8,0;0,@9;@8,@7;@6,@9" textboxrect="@3,@3,@4,@5"/>
+                  <v:handles>
+                    <v:h position="#0,topLeft" switch="" xrange="0,10800"/>
+                  </v:handles>
+                </v:shapetype>
+                <v:shape id="Double Bracket 2" o:spid="_x0000_s1026" type="#_x0000_t185" style="position:absolute;margin-left:0;margin-top:0;width:43.45pt;height:18.8pt;z-index:251660288;visibility:visible;mso-wrap-style:square;mso-width-percent:100;mso-height-percent:0;mso-wrap-distance-left:9pt;mso-wrap-distance-top:0;mso-wrap-distance-right:9pt;mso-wrap-distance-bottom:0;mso-position-horizontal:center;mso-position-horizontal-relative:margin;mso-position-vertical:center;mso-position-vertical-relative:bottom-margin-area;mso-width-percent:100;mso-height-percent:0;mso-width-relative:margin;mso-height-relative:bottom-margin-area;v-text-anchor:top" o:gfxdata="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" filled="t" strokecolor="gray" strokeweight="2.25pt">
+                  <v:textbox inset=",0,,0">
+                    <w:txbxContent>
+                      <w:p>
+                        <w:pPr>
+                          <w:jc w:val="center"/>
+                        </w:pPr>
+                        <w:r>
+                          <w:fldChar w:fldCharType="begin"/>
+                        </w:r>
+                        <w:r>
+                          <w:instrText xml:space="preserve"> PAGE    \* MERGEFORMAT </w:instrText>
+                        </w:r>
+                        <w:r>
+                          <w:fldChar w:fldCharType="separate"/>
+                        </w:r>
+                        <w:r>
+                          <w:rPr>
+                            <w:noProof/>
+                          </w:rPr>
+                          <w:t>2</w:t>
+                        </w:r>
+                        <w:r>
+                          <w:rPr>
+                            <w:noProof/>
+                          </w:rPr>
+                          <w:fldChar w:fldCharType="end"/>
+                        </w:r>
+                      </w:p>
+                    </w:txbxContent>
+                  </v:textbox>
+                  <w10:wrap anchorx="margin" anchory="margin"/>
+                </v:shape>
+              </w:pict>
+            </mc:Fallback>
+          </mc:AlternateContent>
+        </w:r>
+        <w:r>
+          <w:rPr>
+            <w:noProof/>
+          </w:rPr>
+          <mc:AlternateContent>
+            <mc:Choice Requires="wps">
+              <w:drawing>
+                <wp:anchor distT="0" distB="0" distL="114300" distR="114300" simplePos="0" relativeHeight="251659264" behindDoc="0" locked="0" layoutInCell="1" allowOverlap="1" wp14:anchorId="5BAC4907" wp14:editId="79A4ACA0">
+                  <wp:simplePos x="0" y="0"/>
+                  <wp:positionH relativeFrom="margin">
+                    <wp:align>center</wp:align>
+                  </wp:positionH>
+                  <wp:positionV relativeFrom="bottomMargin">
+                    <wp:align>center</wp:align>
+                  </wp:positionV>
+                  <wp:extent cx="5518150" cy="0"/>
+                  <wp:effectExtent l="9525" t="9525" r="6350" b="9525"/>
+                  <wp:wrapNone/>
+                  <wp:docPr id="2076912100" name="Straight Arrow Connector 1"/>
+                  <wp:cNvGraphicFramePr>
+                    <a:graphicFrameLocks xmlns:a="http://schemas.openxmlformats.org/drawingml/2006/main"/>
+                  </wp:cNvGraphicFramePr>
+                  <a:graphic xmlns:a="http://schemas.openxmlformats.org/drawingml/2006/main">
+                    <a:graphicData uri="http://schemas.microsoft.com/office/word/2010/wordprocessingShape">
+                      <wps:wsp>
+                        <wps:cNvCnPr>
+                          <a:cxnSpLocks noChangeShapeType="1"/>
+                        </wps:cNvCnPr>
+                        <wps:spPr bwMode="auto">
+                          <a:xfrm>
+                            <a:off x="0" y="0"/>
+                            <a:ext cx="5518150" cy="0"/>
+                          </a:xfrm>
+                          <a:prstGeom prst="straightConnector1">
+                            <a:avLst/>
+                          </a:prstGeom>
+                          <a:noFill/>
+                          <a:ln w="12700">
+                            <a:solidFill>
+                              <a:srgbClr val="808080"/>
+                            </a:solidFill>
+                            <a:round/>
+                            <a:headEnd/>
+                            <a:tailEnd/>
+                          </a:ln>
+                          <a:extLst>
+                            <a:ext uri="{909E8E84-426E-40DD-AFC4-6F175D3DCCD1}">
+                              <a14:hiddenFill xmlns:a14="http://schemas.microsoft.com/office/drawing/2010/main">
+                                <a:noFill/>
+                              </a14:hiddenFill>
+                            </a:ext>
+                          </a:extLst>
+                        </wps:spPr>
+                        <wps:bodyPr/>
+                      </wps:wsp>
+                    </a:graphicData>
+                  </a:graphic>
+                  <wp14:sizeRelH relativeFrom="page">
+                    <wp14:pctWidth>0</wp14:pctWidth>
+                  </wp14:sizeRelH>
+                  <wp14:sizeRelV relativeFrom="bottomMargin">
+                    <wp14:pctHeight>0</wp14:pctHeight>
+                  </wp14:sizeRelV>
+                </wp:anchor>
+              </w:drawing>
+            </mc:Choice>
+            <mc:Fallback>
+              <w:pict>
+                <v:shapetype w14:anchorId="45E5B32B" id="_x0000_t32" coordsize="21600,21600" o:spt="32" o:oned="t" path="m,l21600,21600e" filled="f">
+                  <v:path arrowok="t" fillok="f" o:connecttype="none"/>
+                  <o:lock v:ext="edit" shapetype="t"/>
+                </v:shapetype>
+                <v:shape id="Straight Arrow Connector 1" o:spid="_x0000_s1026" type="#_x0000_t32" style="position:absolute;margin-left:0;margin-top:0;width:434.5pt;height:0;z-index:251659264;visibility:visible;mso-wrap-style:square;mso-width-percent:0;mso-height-percent:0;mso-wrap-distance-left:9pt;mso-wrap-distance-top:0;mso-wrap-distance-right:9pt;mso-wrap-distance-bottom:0;mso-position-horizontal:center;mso-position-horizontal-relative:margin;mso-position-vertical:center;mso-position-vertical-relative:bottom-margin-area;mso-width-percent:0;mso-height-percent:0;mso-width-relative:page;mso-height-relative:bottom-margin-area" o:gfxdata="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" strokecolor="gray" strokeweight="1pt">
+                  <w10:wrap anchorx="margin" anchory="margin"/>
+                </v:shape>
+              </w:pict>
+            </mc:Fallback>
+          </mc:AlternateContent>
+        </w:r>
+      </w:p>
+    </w:sdtContent>
+  </w:sdt>
+</w:ftr>
+</file>
+
+<file path=word/footnotes.xml><?xml version="1.0" encoding="utf-8"?>
+<w:footnotes xmlns:wpc="http://schemas.microsoft.com/office/word/2010/wordprocessingCanvas" xmlns:cx="http://schemas.microsoft.com/office/drawing/2014/chartex" xmlns:cx1="http://schemas.microsoft.com/office/drawing/2015/9/8/chartex" xmlns:cx2="http://schemas.microsoft.com/office/drawing/2015/10/21/chartex" xmlns:cx3="http://schemas.microsoft.com/office/drawing/2016/5/9/chartex" xmlns:cx4="http://schemas.microsoft.com/office/drawing/2016/5/10/chartex" xmlns:cx5="http://schemas.microsoft.com/office/drawing/2016/5/11/chartex" xmlns:cx6="http://schemas.microsoft.com/office/drawing/2016/5/12/chartex" xmlns:cx7="http://schemas.microsoft.com/office/drawing/2016/5/13/chartex" xmlns:cx8="http://schemas.microsoft.com/office/drawing/2016/5/14/chartex" xmlns:mc="http://schemas.openxmlformats.org/markup-compatibility/2006" xmlns:aink="http://schemas.microsoft.com/office/drawing/2016/ink" xmlns:am3d="http://schemas.microsoft.com/office/drawing/2017/model3d" xmlns:o="urn:schemas-microsoft-com:office:office" xmlns:oel="http://schemas.microsoft.com/office/2019/extlst" xmlns:r="http://schemas.openxmlformats.org/officeDocument/2006/relationships" xmlns:m="http://schemas.openxmlformats.org/officeDocument/2006/math" xmlns:v="urn:schemas-microsoft-com:vml" xmlns:wp14="http://schemas.microsoft.com/office/word/2010/wordprocessingDrawing" xmlns:wp="http://schemas.openxmlformats.org/drawingml/2006/wordprocessingDrawing" xmlns:w10="urn:schemas-microsoft-com:office:word" xmlns:w="http://schemas.openxmlformats.org/wordprocessingml/2006/main" xmlns:w14="http://schemas.microsoft.com/office/word/2010/wordml" xmlns:w15="http://schemas.microsoft.com/office/word/2012/wordml" xmlns:w16cex="http://schemas.microsoft.com/office/word/2018/wordml/cex" xmlns:w16cid="http://schemas.microsoft.com/office/word/2016/wordml/cid" xmlns:w16="http://schemas.microsoft.com/office/word/2018/wordml" xmlns:w16du="http://schemas.microsoft.com/office/word/2023/wordml/word16du" xmlns:w16sdtdh="http://schemas.microsoft.com/office/word/2020/wordml/sdtdatahash" xmlns:w16sdtfl="http://schemas.microsoft.com/office/word/2024/wordml/sdtformatlock" xmlns:w16se="http://schemas.microsoft.com/office/word/2015/wordml/symex" xmlns:wpg="http://schemas.microsoft.com/office/word/2010/wordprocessingGroup" xmlns:wpi="http://schemas.microsoft.com/office/word/2010/wordprocessingInk" xmlns:wne="http://schemas.microsoft.com/office/word/2006/wordml" xmlns:wps="http://schemas.microsoft.com/office/word/2010/wordprocessingShape" mc:Ignorable="w14 w15 w16se w16cid w16 w16cex w16sdtdh w16sdtfl w16du wp14">
+  <w:footnote w:type="separator" w:id="-1">
+    <w:p>
+      <w:pPr>
+        <w:spacing w:after="0" w:line="240" w:lineRule="auto"/>
+      </w:pPr>
+      <w:r>
+        <w:separator/>
+      </w:r>
+    </w:p>
+  </w:footnote>
+  <w:footnote w:type="continuationSeparator" w:id="0">
+    <w:p>
+      <w:pPr>
+        <w:spacing w:after="0" w:line="240" w:lineRule="auto"/>
+      </w:pPr>
+      <w:r>
+        <w:continuationSeparator/>
+      </w:r>
+    </w:p>
+  </w:footnote>
+</w:footnotes>
 </file>
 
 <file path=word/styles.xml><?xml version="1.0" encoding="utf-8"?>
@@ -3762,6 +4068,50 @@
       <w:spacing w:val="5"/>
     </w:rPr>
   </w:style>
+  <w:style w:type="paragraph" w:styleId="Header">
+    <w:name w:val="header"/>
+    <w:basedOn w:val="Normal"/>
+    <w:link w:val="HeaderChar"/>
+    <w:uiPriority w:val="99"/>
+    <w:unhideWhenUsed/>
+    <w:rsid w:val="005F235B"/>
+    <w:pPr>
+      <w:tabs>
+        <w:tab w:val="center" w:pos="4320"/>
+        <w:tab w:val="right" w:pos="8640"/>
+      </w:tabs>
+      <w:spacing w:after="0" w:line="240" w:lineRule="auto"/>
+    </w:pPr>
+  </w:style>
+  <w:style w:type="character" w:customStyle="1" w:styleId="HeaderChar">
+    <w:name w:val="Header Char"/>
+    <w:basedOn w:val="DefaultParagraphFont"/>
+    <w:link w:val="Header"/>
+    <w:uiPriority w:val="99"/>
+    <w:rsid w:val="005F235B"/>
+  </w:style>
+  <w:style w:type="paragraph" w:styleId="Footer">
+    <w:name w:val="footer"/>
+    <w:basedOn w:val="Normal"/>
+    <w:link w:val="FooterChar"/>
+    <w:uiPriority w:val="99"/>
+    <w:unhideWhenUsed/>
+    <w:rsid w:val="005F235B"/>
+    <w:pPr>
+      <w:tabs>
+        <w:tab w:val="center" w:pos="4320"/>
+        <w:tab w:val="right" w:pos="8640"/>
+      </w:tabs>
+      <w:spacing w:after="0" w:line="240" w:lineRule="auto"/>
+    </w:pPr>
+  </w:style>
+  <w:style w:type="character" w:customStyle="1" w:styleId="FooterChar">
+    <w:name w:val="Footer Char"/>
+    <w:basedOn w:val="DefaultParagraphFont"/>
+    <w:link w:val="Footer"/>
+    <w:uiPriority w:val="99"/>
+    <w:rsid w:val="005F235B"/>
+  </w:style>
 </w:styles>
 </file>
 
